--- a/2.Mysql/20250609/2.1.瑪亞資訊面試SQL題目N.docx
+++ b/2.Mysql/20250609/2.1.瑪亞資訊面試SQL題目N.docx
@@ -7538,7 +7538,7 @@
         <w:spacing w:line="320" w:lineRule="exact"/>
         <w:ind w:leftChars="200" w:left="480"/>
         <w:rPr>
-          <w:rFonts w:ascii="Consolas" w:eastAsia="微軟正黑體" w:hAnsi="Consolas" w:hint="eastAsia"/>
+          <w:rFonts w:ascii="Consolas" w:eastAsia="微軟正黑體" w:hAnsi="Consolas"/>
         </w:rPr>
       </w:pPr>
     </w:p>
@@ -7755,7 +7755,7 @@
           </mc:Choice>
           <mc:Fallback>
             <w:pict>
-              <v:oval w14:anchorId="3164CBA6" id="橢圓 2" o:spid="_x0000_s1026" style="position:absolute;margin-left:-4.5pt;margin-top:-4.8pt;width:25.5pt;height:25.5pt;z-index:251653120;visibility:visible;mso-wrap-style:square;mso-width-percent:0;mso-height-percent:0;mso-wrap-distance-left:9pt;mso-wrap-distance-top:0;mso-wrap-distance-right:9pt;mso-wrap-distance-bottom:0;mso-position-horizontal:absolute;mso-position-horizontal-relative:text;mso-position-vertical:absolute;mso-position-vertical-relative:text;mso-width-percent:0;mso-height-percent:0;mso-width-relative:margin;mso-height-relative:margin;v-text-anchor:middle" o:gfxdata="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" filled="f" strokecolor="#c00000" strokeweight="1.5pt"/>
+              <v:oval w14:anchorId="0B02BD2E" id="橢圓 2" o:spid="_x0000_s1026" style="position:absolute;margin-left:-4.5pt;margin-top:-4.8pt;width:25.5pt;height:25.5pt;z-index:251653120;visibility:visible;mso-wrap-style:square;mso-width-percent:0;mso-height-percent:0;mso-wrap-distance-left:9pt;mso-wrap-distance-top:0;mso-wrap-distance-right:9pt;mso-wrap-distance-bottom:0;mso-position-horizontal:absolute;mso-position-horizontal-relative:text;mso-position-vertical:absolute;mso-position-vertical-relative:text;mso-width-percent:0;mso-height-percent:0;mso-width-relative:margin;mso-height-relative:margin;v-text-anchor:middle" o:gfxdata="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" filled="f" strokecolor="#c00000" strokeweight="1.5pt"/>
             </w:pict>
           </mc:Fallback>
         </mc:AlternateContent>
@@ -7941,7 +7941,7 @@
           </mc:Choice>
           <mc:Fallback>
             <w:pict>
-              <v:oval w14:anchorId="2D98B4F6" id="橢圓 3" o:spid="_x0000_s1026" style="position:absolute;margin-left:-5.25pt;margin-top:-3pt;width:25.5pt;height:25.5pt;z-index:251654144;visibility:visible;mso-wrap-style:square;mso-width-percent:0;mso-height-percent:0;mso-wrap-distance-left:9pt;mso-wrap-distance-top:0;mso-wrap-distance-right:9pt;mso-wrap-distance-bottom:0;mso-position-horizontal:absolute;mso-position-horizontal-relative:text;mso-position-vertical:absolute;mso-position-vertical-relative:text;mso-width-percent:0;mso-height-percent:0;mso-width-relative:margin;mso-height-relative:margin;v-text-anchor:middle" o:gfxdata="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" filled="f" strokecolor="#c00000" strokeweight="1.5pt"/>
+              <v:oval w14:anchorId="5A4C2198" id="橢圓 3" o:spid="_x0000_s1026" style="position:absolute;margin-left:-5.25pt;margin-top:-3pt;width:25.5pt;height:25.5pt;z-index:251654144;visibility:visible;mso-wrap-style:square;mso-width-percent:0;mso-height-percent:0;mso-wrap-distance-left:9pt;mso-wrap-distance-top:0;mso-wrap-distance-right:9pt;mso-wrap-distance-bottom:0;mso-position-horizontal:absolute;mso-position-horizontal-relative:text;mso-position-vertical:absolute;mso-position-vertical-relative:text;mso-width-percent:0;mso-height-percent:0;mso-width-relative:margin;mso-height-relative:margin;v-text-anchor:middle" o:gfxdata="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" filled="f" strokecolor="#c00000" strokeweight="1.5pt"/>
             </w:pict>
           </mc:Fallback>
         </mc:AlternateContent>
@@ -8122,7 +8122,7 @@
         <mc:AlternateContent>
           <mc:Choice Requires="wps">
             <w:drawing>
-              <wp:anchor distT="0" distB="0" distL="114300" distR="114300" simplePos="0" relativeHeight="251661312" behindDoc="0" locked="0" layoutInCell="1" allowOverlap="1" wp14:anchorId="132DD78A" wp14:editId="4A9F47DA">
+              <wp:anchor distT="0" distB="0" distL="114300" distR="114300" simplePos="0" relativeHeight="251660288" behindDoc="0" locked="0" layoutInCell="1" allowOverlap="1" wp14:anchorId="132DD78A" wp14:editId="4A9F47DA">
                 <wp:simplePos x="0" y="0"/>
                 <wp:positionH relativeFrom="column">
                   <wp:posOffset>-66675</wp:posOffset>
@@ -8190,7 +8190,7 @@
           </mc:Choice>
           <mc:Fallback>
             <w:pict>
-              <v:oval w14:anchorId="71F80275" id="橢圓 4" o:spid="_x0000_s1026" style="position:absolute;margin-left:-5.25pt;margin-top:11.5pt;width:25.5pt;height:25.5pt;z-index:251661312;visibility:visible;mso-wrap-style:square;mso-width-percent:0;mso-height-percent:0;mso-wrap-distance-left:9pt;mso-wrap-distance-top:0;mso-wrap-distance-right:9pt;mso-wrap-distance-bottom:0;mso-position-horizontal:absolute;mso-position-horizontal-relative:text;mso-position-vertical:absolute;mso-position-vertical-relative:text;mso-width-percent:0;mso-height-percent:0;mso-width-relative:margin;mso-height-relative:margin;v-text-anchor:middle" o:gfxdata="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" filled="f" strokecolor="#c00000" strokeweight="1.5pt"/>
+              <v:oval w14:anchorId="73A7E346" id="橢圓 4" o:spid="_x0000_s1026" style="position:absolute;margin-left:-5.25pt;margin-top:11.5pt;width:25.5pt;height:25.5pt;z-index:251660288;visibility:visible;mso-wrap-style:square;mso-width-percent:0;mso-height-percent:0;mso-wrap-distance-left:9pt;mso-wrap-distance-top:0;mso-wrap-distance-right:9pt;mso-wrap-distance-bottom:0;mso-position-horizontal:absolute;mso-position-horizontal-relative:text;mso-position-vertical:absolute;mso-position-vertical-relative:text;mso-width-percent:0;mso-height-percent:0;mso-width-relative:margin;mso-height-relative:margin;v-text-anchor:middle" o:gfxdata="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" filled="f" strokecolor="#c00000" strokeweight="1.5pt"/>
             </w:pict>
           </mc:Fallback>
         </mc:AlternateContent>
@@ -8410,7 +8410,7 @@
           </mc:Choice>
           <mc:Fallback>
             <w:pict>
-              <v:oval w14:anchorId="25980CC2" id="橢圓 11" o:spid="_x0000_s1026" style="position:absolute;margin-left:-5.8pt;margin-top:12.55pt;width:25.5pt;height:25.5pt;z-index:251662336;visibility:visible;mso-wrap-style:square;mso-width-percent:0;mso-height-percent:0;mso-wrap-distance-left:9pt;mso-wrap-distance-top:0;mso-wrap-distance-right:9pt;mso-wrap-distance-bottom:0;mso-position-horizontal:absolute;mso-position-horizontal-relative:text;mso-position-vertical:absolute;mso-position-vertical-relative:text;mso-width-percent:0;mso-height-percent:0;mso-width-relative:margin;mso-height-relative:margin;v-text-anchor:middle" o:gfxdata="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" filled="f" strokecolor="red" strokeweight="1.5pt"/>
+              <v:oval w14:anchorId="4CFF03E6" id="橢圓 11" o:spid="_x0000_s1026" style="position:absolute;margin-left:-5.8pt;margin-top:12.55pt;width:25.5pt;height:25.5pt;z-index:251662336;visibility:visible;mso-wrap-style:square;mso-width-percent:0;mso-height-percent:0;mso-wrap-distance-left:9pt;mso-wrap-distance-top:0;mso-wrap-distance-right:9pt;mso-wrap-distance-bottom:0;mso-position-horizontal:absolute;mso-position-horizontal-relative:text;mso-position-vertical:absolute;mso-position-vertical-relative:text;mso-width-percent:0;mso-height-percent:0;mso-width-relative:margin;mso-height-relative:margin;v-text-anchor:middle" o:gfxdata="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" filled="f" strokecolor="red" strokeweight="1.5pt"/>
             </w:pict>
           </mc:Fallback>
         </mc:AlternateContent>
@@ -8571,7 +8571,7 @@
         <w:pStyle w:val="a3"/>
         <w:spacing w:line="320" w:lineRule="exact"/>
         <w:rPr>
-          <w:rFonts w:ascii="Consolas" w:eastAsia="微軟正黑體" w:hAnsi="Consolas" w:hint="eastAsia"/>
+          <w:rFonts w:ascii="Consolas" w:eastAsia="微軟正黑體" w:hAnsi="Consolas"/>
         </w:rPr>
       </w:pPr>
       <w:r>
@@ -8643,7 +8643,7 @@
         <w:pStyle w:val="a3"/>
         <w:spacing w:line="320" w:lineRule="exact"/>
         <w:rPr>
-          <w:rFonts w:ascii="Consolas" w:eastAsia="微軟正黑體" w:hAnsi="Consolas" w:hint="eastAsia"/>
+          <w:rFonts w:ascii="Consolas" w:eastAsia="微軟正黑體" w:hAnsi="Consolas"/>
         </w:rPr>
       </w:pPr>
       <w:r>
@@ -8696,7 +8696,7 @@
         <mc:AlternateContent>
           <mc:Choice Requires="wps">
             <w:drawing>
-              <wp:anchor distT="0" distB="0" distL="114300" distR="114300" simplePos="0" relativeHeight="251660288" behindDoc="0" locked="0" layoutInCell="1" allowOverlap="1" wp14:anchorId="2C63FBF5" wp14:editId="001A81D8">
+              <wp:anchor distT="0" distB="0" distL="114300" distR="114300" simplePos="0" relativeHeight="251659264" behindDoc="0" locked="0" layoutInCell="1" allowOverlap="1" wp14:anchorId="2C63FBF5" wp14:editId="001A81D8">
                 <wp:simplePos x="0" y="0"/>
                 <wp:positionH relativeFrom="column">
                   <wp:posOffset>-57150</wp:posOffset>
@@ -8764,7 +8764,7 @@
           </mc:Choice>
           <mc:Fallback>
             <w:pict>
-              <v:oval w14:anchorId="456B8BED" id="橢圓 10" o:spid="_x0000_s1026" style="position:absolute;margin-left:-4.5pt;margin-top:12.95pt;width:25.5pt;height:25.5pt;z-index:251660288;visibility:visible;mso-wrap-style:square;mso-width-percent:0;mso-height-percent:0;mso-wrap-distance-left:9pt;mso-wrap-distance-top:0;mso-wrap-distance-right:9pt;mso-wrap-distance-bottom:0;mso-position-horizontal:absolute;mso-position-horizontal-relative:text;mso-position-vertical:absolute;mso-position-vertical-relative:text;mso-width-percent:0;mso-height-percent:0;mso-width-relative:margin;mso-height-relative:margin;v-text-anchor:middle" o:gfxdata="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" filled="f" strokecolor="#c00000" strokeweight="1.5pt"/>
+              <v:oval w14:anchorId="78D841C5" id="橢圓 10" o:spid="_x0000_s1026" style="position:absolute;margin-left:-4.5pt;margin-top:12.95pt;width:25.5pt;height:25.5pt;z-index:251659264;visibility:visible;mso-wrap-style:square;mso-width-percent:0;mso-height-percent:0;mso-wrap-distance-left:9pt;mso-wrap-distance-top:0;mso-wrap-distance-right:9pt;mso-wrap-distance-bottom:0;mso-position-horizontal:absolute;mso-position-horizontal-relative:text;mso-position-vertical:absolute;mso-position-vertical-relative:text;mso-width-percent:0;mso-height-percent:0;mso-width-relative:margin;mso-height-relative:margin;v-text-anchor:middle" o:gfxdata="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" filled="f" strokecolor="#c00000" strokeweight="1.5pt"/>
             </w:pict>
           </mc:Fallback>
         </mc:AlternateContent>
@@ -8969,7 +8969,7 @@
         <w:spacing w:line="320" w:lineRule="exact"/>
         <w:ind w:leftChars="200" w:left="480"/>
         <w:rPr>
-          <w:rFonts w:ascii="Consolas" w:eastAsia="微軟正黑體" w:hAnsi="Consolas" w:hint="eastAsia"/>
+          <w:rFonts w:ascii="Consolas" w:eastAsia="微軟正黑體" w:hAnsi="Consolas"/>
         </w:rPr>
       </w:pPr>
     </w:p>
@@ -9145,14 +9145,52 @@
           <w:rFonts w:ascii="Consolas" w:eastAsia="微軟正黑體" w:hAnsi="Consolas"/>
         </w:rPr>
       </w:pPr>
-    </w:p>
-    <w:p>
-      <w:pPr>
-        <w:widowControl/>
-        <w:spacing w:line="320" w:lineRule="exact"/>
-        <w:ind w:leftChars="200" w:left="480"/>
-        <w:rPr>
-          <w:rFonts w:ascii="Consolas" w:eastAsia="微軟正黑體" w:hAnsi="Consolas" w:hint="eastAsia"/>
+      <w:r>
+        <w:rPr>
+          <w:rFonts w:ascii="Consolas" w:eastAsia="微軟正黑體" w:hAnsi="Consolas"/>
+        </w:rPr>
+        <w:t>select ENAME, HIREDATE</w:t>
+      </w:r>
+    </w:p>
+    <w:p>
+      <w:pPr>
+        <w:widowControl/>
+        <w:spacing w:line="320" w:lineRule="exact"/>
+        <w:ind w:leftChars="200" w:left="480"/>
+        <w:rPr>
+          <w:rFonts w:ascii="Consolas" w:eastAsia="微軟正黑體" w:hAnsi="Consolas"/>
+        </w:rPr>
+      </w:pPr>
+      <w:r>
+        <w:rPr>
+          <w:rFonts w:ascii="Consolas" w:eastAsia="微軟正黑體" w:hAnsi="Consolas"/>
+        </w:rPr>
+        <w:t>from emp</w:t>
+      </w:r>
+    </w:p>
+    <w:p>
+      <w:pPr>
+        <w:widowControl/>
+        <w:spacing w:line="320" w:lineRule="exact"/>
+        <w:ind w:leftChars="200" w:left="480"/>
+        <w:rPr>
+          <w:rFonts w:ascii="Consolas" w:eastAsia="微軟正黑體" w:hAnsi="Consolas"/>
+        </w:rPr>
+      </w:pPr>
+      <w:r>
+        <w:rPr>
+          <w:rFonts w:ascii="Consolas" w:eastAsia="微軟正黑體" w:hAnsi="Consolas"/>
+        </w:rPr>
+        <w:t>order by HIREDATE asc</w:t>
+      </w:r>
+    </w:p>
+    <w:p>
+      <w:pPr>
+        <w:widowControl/>
+        <w:spacing w:line="320" w:lineRule="exact"/>
+        <w:ind w:leftChars="200" w:left="480"/>
+        <w:rPr>
+          <w:rFonts w:ascii="Consolas" w:eastAsia="微軟正黑體" w:hAnsi="Consolas"/>
         </w:rPr>
       </w:pPr>
     </w:p>
@@ -9268,14 +9306,52 @@
           <w:rFonts w:ascii="Consolas" w:eastAsia="微軟正黑體" w:hAnsi="Consolas"/>
         </w:rPr>
       </w:pPr>
-    </w:p>
-    <w:p>
-      <w:pPr>
-        <w:widowControl/>
-        <w:spacing w:line="320" w:lineRule="exact"/>
-        <w:ind w:leftChars="200" w:left="480"/>
-        <w:rPr>
-          <w:rFonts w:ascii="Consolas" w:eastAsia="微軟正黑體" w:hAnsi="Consolas" w:hint="eastAsia"/>
+      <w:r>
+        <w:rPr>
+          <w:rFonts w:ascii="Consolas" w:eastAsia="微軟正黑體" w:hAnsi="Consolas"/>
+        </w:rPr>
+        <w:t>select ENAME, JOB, SAL</w:t>
+      </w:r>
+    </w:p>
+    <w:p>
+      <w:pPr>
+        <w:widowControl/>
+        <w:spacing w:line="320" w:lineRule="exact"/>
+        <w:ind w:leftChars="200" w:left="480"/>
+        <w:rPr>
+          <w:rFonts w:ascii="Consolas" w:eastAsia="微軟正黑體" w:hAnsi="Consolas"/>
+        </w:rPr>
+      </w:pPr>
+      <w:r>
+        <w:rPr>
+          <w:rFonts w:ascii="Consolas" w:eastAsia="微軟正黑體" w:hAnsi="Consolas"/>
+        </w:rPr>
+        <w:t>from emp</w:t>
+      </w:r>
+    </w:p>
+    <w:p>
+      <w:pPr>
+        <w:widowControl/>
+        <w:spacing w:line="320" w:lineRule="exact"/>
+        <w:ind w:leftChars="200" w:left="480"/>
+        <w:rPr>
+          <w:rFonts w:ascii="Consolas" w:eastAsia="微軟正黑體" w:hAnsi="Consolas"/>
+        </w:rPr>
+      </w:pPr>
+      <w:r>
+        <w:rPr>
+          <w:rFonts w:ascii="Consolas" w:eastAsia="微軟正黑體" w:hAnsi="Consolas"/>
+        </w:rPr>
+        <w:t>order by JOB desc , SAL ASC</w:t>
+      </w:r>
+    </w:p>
+    <w:p>
+      <w:pPr>
+        <w:widowControl/>
+        <w:spacing w:line="320" w:lineRule="exact"/>
+        <w:ind w:leftChars="200" w:left="480"/>
+        <w:rPr>
+          <w:rFonts w:ascii="Consolas" w:eastAsia="微軟正黑體" w:hAnsi="Consolas"/>
         </w:rPr>
       </w:pPr>
     </w:p>
@@ -9403,14 +9479,36 @@
           <w:rFonts w:ascii="Consolas" w:eastAsia="微軟正黑體" w:hAnsi="Consolas"/>
         </w:rPr>
       </w:pPr>
-    </w:p>
-    <w:p>
-      <w:pPr>
-        <w:widowControl/>
-        <w:spacing w:line="320" w:lineRule="exact"/>
-        <w:ind w:leftChars="200" w:left="480"/>
-        <w:rPr>
-          <w:rFonts w:ascii="Consolas" w:eastAsia="微軟正黑體" w:hAnsi="Consolas" w:hint="eastAsia"/>
+      <w:r>
+        <w:rPr>
+          <w:rFonts w:ascii="Consolas" w:eastAsia="微軟正黑體" w:hAnsi="Consolas"/>
+        </w:rPr>
+        <w:t>select ENAME, SAL, ROUND( SAL / 30, 1) as DailySAL</w:t>
+      </w:r>
+    </w:p>
+    <w:p>
+      <w:pPr>
+        <w:widowControl/>
+        <w:spacing w:line="320" w:lineRule="exact"/>
+        <w:ind w:leftChars="200" w:left="480"/>
+        <w:rPr>
+          <w:rFonts w:ascii="Consolas" w:eastAsia="微軟正黑體" w:hAnsi="Consolas"/>
+        </w:rPr>
+      </w:pPr>
+      <w:r>
+        <w:rPr>
+          <w:rFonts w:ascii="Consolas" w:eastAsia="微軟正黑體" w:hAnsi="Consolas"/>
+        </w:rPr>
+        <w:t xml:space="preserve">from emp </w:t>
+      </w:r>
+    </w:p>
+    <w:p>
+      <w:pPr>
+        <w:widowControl/>
+        <w:spacing w:line="320" w:lineRule="exact"/>
+        <w:ind w:leftChars="200" w:left="480"/>
+        <w:rPr>
+          <w:rFonts w:ascii="Consolas" w:eastAsia="微軟正黑體" w:hAnsi="Consolas"/>
         </w:rPr>
       </w:pPr>
     </w:p>
@@ -9502,7 +9600,13 @@
         <w:rPr>
           <w:rFonts w:ascii="Consolas" w:eastAsia="微軟正黑體" w:hAnsi="Consolas" w:hint="eastAsia"/>
         </w:rPr>
-        <w:t xml:space="preserve">, SAL </w:t>
+        <w:t>,</w:t>
+      </w:r>
+      <w:r>
+        <w:rPr>
+          <w:rFonts w:ascii="Consolas" w:eastAsia="微軟正黑體" w:hAnsi="Consolas" w:hint="eastAsia"/>
+        </w:rPr>
+        <w:t xml:space="preserve"> </w:t>
       </w:r>
       <w:r>
         <w:rPr>
@@ -9520,14 +9624,52 @@
           <w:rFonts w:ascii="Consolas" w:eastAsia="微軟正黑體" w:hAnsi="Consolas"/>
         </w:rPr>
       </w:pPr>
-    </w:p>
-    <w:p>
-      <w:pPr>
-        <w:widowControl/>
-        <w:spacing w:line="320" w:lineRule="exact"/>
-        <w:ind w:leftChars="200" w:left="480"/>
-        <w:rPr>
-          <w:rFonts w:ascii="Consolas" w:eastAsia="微軟正黑體" w:hAnsi="Consolas" w:hint="eastAsia"/>
+      <w:r>
+        <w:rPr>
+          <w:rFonts w:ascii="Consolas" w:eastAsia="微軟正黑體" w:hAnsi="Consolas"/>
+        </w:rPr>
+        <w:t>select ENAME, SAL</w:t>
+      </w:r>
+    </w:p>
+    <w:p>
+      <w:pPr>
+        <w:widowControl/>
+        <w:spacing w:line="320" w:lineRule="exact"/>
+        <w:ind w:leftChars="200" w:left="480"/>
+        <w:rPr>
+          <w:rFonts w:ascii="Consolas" w:eastAsia="微軟正黑體" w:hAnsi="Consolas"/>
+        </w:rPr>
+      </w:pPr>
+      <w:r>
+        <w:rPr>
+          <w:rFonts w:ascii="Consolas" w:eastAsia="微軟正黑體" w:hAnsi="Consolas"/>
+        </w:rPr>
+        <w:t>from emp</w:t>
+      </w:r>
+    </w:p>
+    <w:p>
+      <w:pPr>
+        <w:widowControl/>
+        <w:spacing w:line="320" w:lineRule="exact"/>
+        <w:ind w:leftChars="200" w:left="480"/>
+        <w:rPr>
+          <w:rFonts w:ascii="Consolas" w:eastAsia="微軟正黑體" w:hAnsi="Consolas"/>
+        </w:rPr>
+      </w:pPr>
+      <w:r>
+        <w:rPr>
+          <w:rFonts w:ascii="Consolas" w:eastAsia="微軟正黑體" w:hAnsi="Consolas"/>
+        </w:rPr>
+        <w:t>WHERE SAL = (SELECT MAX(SAL) FROM emp);</w:t>
+      </w:r>
+    </w:p>
+    <w:p>
+      <w:pPr>
+        <w:widowControl/>
+        <w:spacing w:line="320" w:lineRule="exact"/>
+        <w:ind w:leftChars="200" w:left="480"/>
+        <w:rPr>
+          <w:rFonts w:ascii="Consolas" w:eastAsia="微軟正黑體" w:hAnsi="Consolas"/>
         </w:rPr>
       </w:pPr>
     </w:p>
@@ -9595,6 +9737,44 @@
           <w:rFonts w:ascii="Consolas" w:eastAsia="微軟正黑體" w:hAnsi="Consolas"/>
         </w:rPr>
       </w:pPr>
+      <w:r>
+        <w:rPr>
+          <w:rFonts w:ascii="Consolas" w:eastAsia="微軟正黑體" w:hAnsi="Consolas"/>
+        </w:rPr>
+        <w:t>select ENAME, HIREDATE</w:t>
+      </w:r>
+    </w:p>
+    <w:p>
+      <w:pPr>
+        <w:widowControl/>
+        <w:spacing w:line="320" w:lineRule="exact"/>
+        <w:ind w:leftChars="200" w:left="480"/>
+        <w:rPr>
+          <w:rFonts w:ascii="Consolas" w:eastAsia="微軟正黑體" w:hAnsi="Consolas"/>
+        </w:rPr>
+      </w:pPr>
+      <w:r>
+        <w:rPr>
+          <w:rFonts w:ascii="Consolas" w:eastAsia="微軟正黑體" w:hAnsi="Consolas"/>
+        </w:rPr>
+        <w:t>from emp</w:t>
+      </w:r>
+    </w:p>
+    <w:p>
+      <w:pPr>
+        <w:widowControl/>
+        <w:spacing w:line="320" w:lineRule="exact"/>
+        <w:ind w:leftChars="200" w:left="480"/>
+        <w:rPr>
+          <w:rFonts w:ascii="Consolas" w:eastAsia="微軟正黑體" w:hAnsi="Consolas"/>
+        </w:rPr>
+      </w:pPr>
+      <w:r>
+        <w:rPr>
+          <w:rFonts w:ascii="Consolas" w:eastAsia="微軟正黑體" w:hAnsi="Consolas"/>
+        </w:rPr>
+        <w:t>where MONTH(HIREDATE) = 2 ;</w:t>
+      </w:r>
     </w:p>
     <w:p>
       <w:pPr>
@@ -9613,7 +9793,7 @@
         <mc:AlternateContent>
           <mc:Choice Requires="wps">
             <w:drawing>
-              <wp:anchor distT="0" distB="0" distL="114300" distR="114300" simplePos="0" relativeHeight="251656192" behindDoc="0" locked="0" layoutInCell="1" allowOverlap="1" wp14:anchorId="0C044E3A" wp14:editId="55744130">
+              <wp:anchor distT="0" distB="0" distL="114300" distR="114300" simplePos="0" relativeHeight="251655168" behindDoc="0" locked="0" layoutInCell="1" allowOverlap="1" wp14:anchorId="0C044E3A" wp14:editId="55744130">
                 <wp:simplePos x="0" y="0"/>
                 <wp:positionH relativeFrom="column">
                   <wp:posOffset>-47625</wp:posOffset>
@@ -9681,7 +9861,7 @@
           </mc:Choice>
           <mc:Fallback>
             <w:pict>
-              <v:oval w14:anchorId="3194A28D" id="橢圓 6" o:spid="_x0000_s1026" style="position:absolute;margin-left:-3.75pt;margin-top:11.95pt;width:25.5pt;height:25.5pt;z-index:251656192;visibility:visible;mso-wrap-style:square;mso-width-percent:0;mso-height-percent:0;mso-wrap-distance-left:9pt;mso-wrap-distance-top:0;mso-wrap-distance-right:9pt;mso-wrap-distance-bottom:0;mso-position-horizontal:absolute;mso-position-horizontal-relative:text;mso-position-vertical:absolute;mso-position-vertical-relative:text;mso-width-percent:0;mso-height-percent:0;mso-width-relative:margin;mso-height-relative:margin;v-text-anchor:middle" o:gfxdata="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" filled="f" strokecolor="#c00000" strokeweight="1.5pt"/>
+              <v:oval w14:anchorId="76A09217" id="橢圓 6" o:spid="_x0000_s1026" style="position:absolute;margin-left:-3.75pt;margin-top:11.95pt;width:25.5pt;height:25.5pt;z-index:251655168;visibility:visible;mso-wrap-style:square;mso-width-percent:0;mso-height-percent:0;mso-wrap-distance-left:9pt;mso-wrap-distance-top:0;mso-wrap-distance-right:9pt;mso-wrap-distance-bottom:0;mso-position-horizontal:absolute;mso-position-horizontal-relative:text;mso-position-vertical:absolute;mso-position-vertical-relative:text;mso-width-percent:0;mso-height-percent:0;mso-width-relative:margin;mso-height-relative:margin;v-text-anchor:middle" o:gfxdata="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" filled="f" strokecolor="#c00000" strokeweight="1.5pt"/>
             </w:pict>
           </mc:Fallback>
         </mc:AlternateContent>
@@ -9776,14 +9956,52 @@
           <w:rFonts w:ascii="Consolas" w:eastAsia="微軟正黑體" w:hAnsi="Consolas"/>
         </w:rPr>
       </w:pPr>
-    </w:p>
-    <w:p>
-      <w:pPr>
-        <w:widowControl/>
-        <w:spacing w:line="320" w:lineRule="exact"/>
-        <w:ind w:leftChars="200" w:left="480"/>
-        <w:rPr>
-          <w:rFonts w:ascii="Consolas" w:eastAsia="微軟正黑體" w:hAnsi="Consolas" w:hint="eastAsia"/>
+      <w:r>
+        <w:rPr>
+          <w:rFonts w:ascii="Consolas" w:eastAsia="微軟正黑體" w:hAnsi="Consolas"/>
+        </w:rPr>
+        <w:t>select ENAME, HIREDATE, DATEDIFF(curdate( ),HIREDATE) as HIREDAYS</w:t>
+      </w:r>
+    </w:p>
+    <w:p>
+      <w:pPr>
+        <w:widowControl/>
+        <w:spacing w:line="320" w:lineRule="exact"/>
+        <w:ind w:leftChars="200" w:left="480"/>
+        <w:rPr>
+          <w:rFonts w:ascii="Consolas" w:eastAsia="微軟正黑體" w:hAnsi="Consolas"/>
+        </w:rPr>
+      </w:pPr>
+      <w:r>
+        <w:rPr>
+          <w:rFonts w:ascii="Consolas" w:eastAsia="微軟正黑體" w:hAnsi="Consolas"/>
+        </w:rPr>
+        <w:t>from emp</w:t>
+      </w:r>
+    </w:p>
+    <w:p>
+      <w:pPr>
+        <w:widowControl/>
+        <w:spacing w:line="320" w:lineRule="exact"/>
+        <w:ind w:leftChars="200" w:left="480"/>
+        <w:rPr>
+          <w:rFonts w:ascii="Consolas" w:eastAsia="微軟正黑體" w:hAnsi="Consolas"/>
+        </w:rPr>
+      </w:pPr>
+      <w:r>
+        <w:rPr>
+          <w:rFonts w:ascii="Consolas" w:eastAsia="微軟正黑體" w:hAnsi="Consolas"/>
+        </w:rPr>
+        <w:t>order by HIREDATE asc</w:t>
+      </w:r>
+    </w:p>
+    <w:p>
+      <w:pPr>
+        <w:widowControl/>
+        <w:spacing w:line="320" w:lineRule="exact"/>
+        <w:ind w:leftChars="200" w:left="480"/>
+        <w:rPr>
+          <w:rFonts w:ascii="Consolas" w:eastAsia="微軟正黑體" w:hAnsi="Consolas"/>
         </w:rPr>
       </w:pPr>
     </w:p>
@@ -9875,6 +10093,50 @@
           <w:rFonts w:ascii="Consolas" w:eastAsia="微軟正黑體" w:hAnsi="Consolas"/>
         </w:rPr>
       </w:pPr>
+      <w:r>
+        <w:rPr>
+          <w:rFonts w:ascii="Consolas" w:eastAsia="微軟正黑體" w:hAnsi="Consolas"/>
+        </w:rPr>
+        <w:t>select EMPNO, ENAME as 'there has c in ENAME'</w:t>
+      </w:r>
+    </w:p>
+    <w:p>
+      <w:pPr>
+        <w:widowControl/>
+        <w:spacing w:line="320" w:lineRule="exact"/>
+        <w:ind w:leftChars="200" w:left="480"/>
+        <w:rPr>
+          <w:rFonts w:ascii="Consolas" w:eastAsia="微軟正黑體" w:hAnsi="Consolas"/>
+        </w:rPr>
+      </w:pPr>
+      <w:r>
+        <w:rPr>
+          <w:rFonts w:ascii="Consolas" w:eastAsia="微軟正黑體" w:hAnsi="Consolas"/>
+        </w:rPr>
+        <w:t>from emp</w:t>
+      </w:r>
+    </w:p>
+    <w:p>
+      <w:pPr>
+        <w:widowControl/>
+        <w:spacing w:line="320" w:lineRule="exact"/>
+        <w:ind w:leftChars="200" w:left="480"/>
+        <w:rPr>
+          <w:rFonts w:ascii="Consolas" w:eastAsia="微軟正黑體" w:hAnsi="Consolas"/>
+        </w:rPr>
+      </w:pPr>
+      <w:r>
+        <w:rPr>
+          <w:rFonts w:ascii="Consolas" w:eastAsia="微軟正黑體" w:hAnsi="Consolas"/>
+        </w:rPr>
+        <w:t xml:space="preserve">where ENAME </w:t>
+      </w:r>
+      <w:r>
+        <w:rPr>
+          <w:rFonts w:ascii="Consolas" w:eastAsia="微軟正黑體" w:hAnsi="Consolas"/>
+        </w:rPr>
+        <w:t>like '%C%' and ENAME like '%c%'</w:t>
+      </w:r>
     </w:p>
     <w:p>
       <w:pPr>
@@ -9961,7 +10223,7 @@
           </mc:Choice>
           <mc:Fallback>
             <w:pict>
-              <v:oval w14:anchorId="525AE640" id="橢圓 9" o:spid="_x0000_s1026" style="position:absolute;margin-left:-3.75pt;margin-top:11.2pt;width:25.5pt;height:25.5pt;z-index:251661312;visibility:visible;mso-wrap-style:square;mso-width-percent:0;mso-height-percent:0;mso-wrap-distance-left:9pt;mso-wrap-distance-top:0;mso-wrap-distance-right:9pt;mso-wrap-distance-bottom:0;mso-position-horizontal:absolute;mso-position-horizontal-relative:text;mso-position-vertical:absolute;mso-position-vertical-relative:text;mso-width-percent:0;mso-height-percent:0;mso-width-relative:margin;mso-height-relative:margin;v-text-anchor:middle" o:gfxdata="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" filled="f" strokecolor="#c00000" strokeweight="1.5pt"/>
+              <v:oval w14:anchorId="4199537E" id="橢圓 9" o:spid="_x0000_s1026" style="position:absolute;margin-left:-3.75pt;margin-top:11.2pt;width:25.5pt;height:25.5pt;z-index:251661312;visibility:visible;mso-wrap-style:square;mso-width-percent:0;mso-height-percent:0;mso-wrap-distance-left:9pt;mso-wrap-distance-top:0;mso-wrap-distance-right:9pt;mso-wrap-distance-bottom:0;mso-position-horizontal:absolute;mso-position-horizontal-relative:text;mso-position-vertical:absolute;mso-position-vertical-relative:text;mso-width-percent:0;mso-height-percent:0;mso-width-relative:margin;mso-height-relative:margin;v-text-anchor:middle" o:gfxdata="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" filled="f" strokecolor="#c00000" strokeweight="1.5pt"/>
             </w:pict>
           </mc:Fallback>
         </mc:AlternateContent>
@@ -10043,12 +10305,71 @@
           <w:rFonts w:ascii="Consolas" w:eastAsia="微軟正黑體" w:hAnsi="Consolas"/>
         </w:rPr>
       </w:pPr>
-    </w:p>
-    <w:p>
-      <w:pPr>
-        <w:widowControl/>
-        <w:spacing w:line="320" w:lineRule="exact"/>
-        <w:ind w:leftChars="200" w:left="480"/>
+      <w:r>
+        <w:rPr>
+          <w:rFonts w:ascii="Consolas" w:eastAsia="微軟正黑體" w:hAnsi="Consolas"/>
+        </w:rPr>
+        <w:t>SELECT emp.DEPTNO , dept.DNAME, count(EMPNO) as People_in_DEPTNO</w:t>
+      </w:r>
+    </w:p>
+    <w:p>
+      <w:pPr>
+        <w:widowControl/>
+        <w:spacing w:line="320" w:lineRule="exact"/>
+        <w:ind w:leftChars="200" w:left="480"/>
+        <w:rPr>
+          <w:rFonts w:ascii="Consolas" w:eastAsia="微軟正黑體" w:hAnsi="Consolas"/>
+        </w:rPr>
+      </w:pPr>
+      <w:r>
+        <w:rPr>
+          <w:rFonts w:ascii="Consolas" w:eastAsia="微軟正黑體" w:hAnsi="Consolas"/>
+        </w:rPr>
+        <w:t>from dept</w:t>
+      </w:r>
+    </w:p>
+    <w:p>
+      <w:pPr>
+        <w:widowControl/>
+        <w:spacing w:line="320" w:lineRule="exact"/>
+        <w:ind w:leftChars="200" w:left="480"/>
+        <w:rPr>
+          <w:rFonts w:ascii="Consolas" w:eastAsia="微軟正黑體" w:hAnsi="Consolas"/>
+        </w:rPr>
+      </w:pPr>
+      <w:r>
+        <w:rPr>
+          <w:rFonts w:ascii="Consolas" w:eastAsia="微軟正黑體" w:hAnsi="Consolas"/>
+        </w:rPr>
+        <w:t>join emp on emp.DEPTNO = dept.DEPTNO</w:t>
+      </w:r>
+    </w:p>
+    <w:p>
+      <w:pPr>
+        <w:widowControl/>
+        <w:spacing w:line="320" w:lineRule="exact"/>
+        <w:ind w:leftChars="200" w:left="480"/>
+        <w:rPr>
+          <w:rFonts w:ascii="Consolas" w:eastAsia="微軟正黑體" w:hAnsi="Consolas"/>
+        </w:rPr>
+      </w:pPr>
+      <w:r>
+        <w:rPr>
+          <w:rFonts w:ascii="Consolas" w:eastAsia="微軟正黑體" w:hAnsi="Consolas"/>
+        </w:rPr>
+        <w:t>GROUP BY DEPTNO, DNAME;</w:t>
+      </w:r>
+    </w:p>
+    <w:p>
+      <w:pPr>
+        <w:pStyle w:val="a3"/>
+        <w:widowControl/>
+        <w:numPr>
+          <w:ilvl w:val="0"/>
+          <w:numId w:val="1"/>
+        </w:numPr>
+        <w:spacing w:line="320" w:lineRule="exact"/>
+        <w:ind w:leftChars="0"/>
         <w:rPr>
           <w:rFonts w:ascii="Consolas" w:eastAsia="微軟正黑體" w:hAnsi="Consolas"/>
         </w:rPr>
@@ -10058,16 +10379,17 @@
           <w:rFonts w:ascii="Consolas" w:eastAsia="微軟正黑體" w:hAnsi="Consolas"/>
           <w:noProof/>
         </w:rPr>
+        <w:lastRenderedPageBreak/>
         <mc:AlternateContent>
           <mc:Choice Requires="wps">
             <w:drawing>
-              <wp:anchor distT="0" distB="0" distL="114300" distR="114300" simplePos="0" relativeHeight="251657216" behindDoc="0" locked="0" layoutInCell="1" allowOverlap="1" wp14:anchorId="37A8A965" wp14:editId="0F033E04">
+              <wp:anchor distT="0" distB="0" distL="114300" distR="114300" simplePos="0" relativeHeight="251656192" behindDoc="0" locked="0" layoutInCell="1" allowOverlap="1" wp14:anchorId="37A8A965" wp14:editId="12B2F62B">
                 <wp:simplePos x="0" y="0"/>
                 <wp:positionH relativeFrom="column">
-                  <wp:posOffset>-47625</wp:posOffset>
+                  <wp:posOffset>-57150</wp:posOffset>
                 </wp:positionH>
                 <wp:positionV relativeFrom="paragraph">
-                  <wp:posOffset>146050</wp:posOffset>
+                  <wp:posOffset>-60325</wp:posOffset>
                 </wp:positionV>
                 <wp:extent cx="323850" cy="323850"/>
                 <wp:effectExtent l="0" t="0" r="19050" b="19050"/>
@@ -10129,11 +10451,183 @@
           </mc:Choice>
           <mc:Fallback>
             <w:pict>
-              <v:oval w14:anchorId="366BF05A" id="橢圓 7" o:spid="_x0000_s1026" style="position:absolute;margin-left:-3.75pt;margin-top:11.5pt;width:25.5pt;height:25.5pt;z-index:251657216;visibility:visible;mso-wrap-style:square;mso-width-percent:0;mso-height-percent:0;mso-wrap-distance-left:9pt;mso-wrap-distance-top:0;mso-wrap-distance-right:9pt;mso-wrap-distance-bottom:0;mso-position-horizontal:absolute;mso-position-horizontal-relative:text;mso-position-vertical:absolute;mso-position-vertical-relative:text;mso-width-percent:0;mso-height-percent:0;mso-width-relative:margin;mso-height-relative:margin;v-text-anchor:middle" o:gfxdata="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" filled="f" strokecolor="#c00000" strokeweight="1.5pt"/>
+              <v:oval w14:anchorId="56954B6F" id="橢圓 7" o:spid="_x0000_s1026" style="position:absolute;margin-left:-4.5pt;margin-top:-4.75pt;width:25.5pt;height:25.5pt;z-index:251656192;visibility:visible;mso-wrap-style:square;mso-width-percent:0;mso-height-percent:0;mso-wrap-distance-left:9pt;mso-wrap-distance-top:0;mso-wrap-distance-right:9pt;mso-wrap-distance-bottom:0;mso-position-horizontal:absolute;mso-position-horizontal-relative:text;mso-position-vertical:absolute;mso-position-vertical-relative:text;mso-width-percent:0;mso-height-percent:0;mso-width-relative:margin;mso-height-relative:margin;v-text-anchor:middle" o:gfxdata="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" filled="f" strokecolor="#c00000" strokeweight="1.5pt"/>
             </w:pict>
           </mc:Fallback>
         </mc:AlternateContent>
       </w:r>
+      <w:r>
+        <w:rPr>
+          <w:rFonts w:ascii="Consolas" w:eastAsia="微軟正黑體" w:hAnsi="Consolas" w:hint="eastAsia"/>
+        </w:rPr>
+        <w:t>列出薪資比</w:t>
+      </w:r>
+      <w:r>
+        <w:rPr>
+          <w:rFonts w:ascii="Consolas" w:eastAsia="微軟正黑體" w:hAnsi="Consolas" w:hint="eastAsia"/>
+        </w:rPr>
+        <w:t>SMITH</w:t>
+      </w:r>
+      <w:r>
+        <w:rPr>
+          <w:rFonts w:ascii="Consolas" w:eastAsia="微軟正黑體" w:hAnsi="Consolas" w:hint="eastAsia"/>
+        </w:rPr>
+        <w:t>還多的所有僱員</w:t>
+      </w:r>
+      <w:r>
+        <w:rPr>
+          <w:rFonts w:ascii="Consolas" w:eastAsia="微軟正黑體" w:hAnsi="Consolas" w:hint="eastAsia"/>
+        </w:rPr>
+        <w:t>；</w:t>
+      </w:r>
+      <w:r>
+        <w:rPr>
+          <w:rFonts w:ascii="Consolas" w:eastAsia="微軟正黑體" w:hAnsi="Consolas" w:hint="eastAsia"/>
+          <w:color w:val="0070C0"/>
+        </w:rPr>
+        <w:t>按照部門編號排序</w:t>
+      </w:r>
+      <w:r>
+        <w:rPr>
+          <w:rFonts w:ascii="Consolas" w:eastAsia="微軟正黑體" w:hAnsi="Consolas" w:hint="eastAsia"/>
+          <w:color w:val="0070C0"/>
+        </w:rPr>
+        <w:t xml:space="preserve"> (</w:t>
+      </w:r>
+      <w:r>
+        <w:rPr>
+          <w:rFonts w:ascii="Consolas" w:eastAsia="微軟正黑體" w:hAnsi="Consolas" w:hint="eastAsia"/>
+          <w:color w:val="0070C0"/>
+        </w:rPr>
+        <w:t>由小而大</w:t>
+      </w:r>
+      <w:r>
+        <w:rPr>
+          <w:rFonts w:ascii="Consolas" w:eastAsia="微軟正黑體" w:hAnsi="Consolas" w:hint="eastAsia"/>
+          <w:color w:val="0070C0"/>
+        </w:rPr>
+        <w:t>)</w:t>
+      </w:r>
+    </w:p>
+    <w:p>
+      <w:pPr>
+        <w:widowControl/>
+        <w:spacing w:line="320" w:lineRule="exact"/>
+        <w:ind w:leftChars="200" w:left="480"/>
+        <w:rPr>
+          <w:rFonts w:ascii="Consolas" w:eastAsia="微軟正黑體" w:hAnsi="Consolas"/>
+        </w:rPr>
+      </w:pPr>
+      <w:r>
+        <w:rPr>
+          <w:rFonts w:ascii="Consolas" w:eastAsia="微軟正黑體" w:hAnsi="Consolas" w:hint="eastAsia"/>
+        </w:rPr>
+        <w:t>顯示欄位：</w:t>
+      </w:r>
+      <w:r>
+        <w:rPr>
+          <w:rFonts w:ascii="Consolas" w:eastAsia="微軟正黑體" w:hAnsi="Consolas" w:hint="eastAsia"/>
+        </w:rPr>
+        <w:t>部門編號</w:t>
+      </w:r>
+      <w:r>
+        <w:rPr>
+          <w:rFonts w:ascii="Consolas" w:eastAsia="微軟正黑體" w:hAnsi="Consolas" w:hint="eastAsia"/>
+        </w:rPr>
+        <w:t xml:space="preserve">, </w:t>
+      </w:r>
+      <w:r>
+        <w:rPr>
+          <w:rFonts w:ascii="Consolas" w:eastAsia="微軟正黑體" w:hAnsi="Consolas" w:hint="eastAsia"/>
+        </w:rPr>
+        <w:t>姓名</w:t>
+      </w:r>
+      <w:r>
+        <w:rPr>
+          <w:rFonts w:ascii="Consolas" w:eastAsia="微軟正黑體" w:hAnsi="Consolas" w:hint="eastAsia"/>
+        </w:rPr>
+        <w:t xml:space="preserve"> , </w:t>
+      </w:r>
+      <w:r>
+        <w:rPr>
+          <w:rFonts w:ascii="Consolas" w:eastAsia="微軟正黑體" w:hAnsi="Consolas" w:hint="eastAsia"/>
+        </w:rPr>
+        <w:t>薪資</w:t>
+      </w:r>
+    </w:p>
+    <w:p>
+      <w:pPr>
+        <w:widowControl/>
+        <w:spacing w:line="320" w:lineRule="exact"/>
+        <w:ind w:leftChars="200" w:left="480"/>
+        <w:rPr>
+          <w:rFonts w:ascii="Consolas" w:eastAsia="微軟正黑體" w:hAnsi="Consolas"/>
+        </w:rPr>
+      </w:pPr>
+      <w:r>
+        <w:rPr>
+          <w:rFonts w:ascii="Consolas" w:eastAsia="微軟正黑體" w:hAnsi="Consolas"/>
+        </w:rPr>
+        <w:t>select DEPTNO, ENAME, SAL</w:t>
+      </w:r>
+    </w:p>
+    <w:p>
+      <w:pPr>
+        <w:widowControl/>
+        <w:spacing w:line="320" w:lineRule="exact"/>
+        <w:ind w:leftChars="200" w:left="480"/>
+        <w:rPr>
+          <w:rFonts w:ascii="Consolas" w:eastAsia="微軟正黑體" w:hAnsi="Consolas"/>
+        </w:rPr>
+      </w:pPr>
+      <w:r>
+        <w:rPr>
+          <w:rFonts w:ascii="Consolas" w:eastAsia="微軟正黑體" w:hAnsi="Consolas"/>
+        </w:rPr>
+        <w:t>from emp</w:t>
+      </w:r>
+    </w:p>
+    <w:p>
+      <w:pPr>
+        <w:widowControl/>
+        <w:spacing w:line="320" w:lineRule="exact"/>
+        <w:ind w:leftChars="200" w:left="480"/>
+        <w:rPr>
+          <w:rFonts w:ascii="Consolas" w:eastAsia="微軟正黑體" w:hAnsi="Consolas"/>
+        </w:rPr>
+      </w:pPr>
+      <w:r>
+        <w:rPr>
+          <w:rFonts w:ascii="Consolas" w:eastAsia="微軟正黑體" w:hAnsi="Consolas"/>
+        </w:rPr>
+        <w:t>where SAL &gt;(select SAL from emp where ENAME='SMITH')</w:t>
+      </w:r>
+    </w:p>
+    <w:p>
+      <w:pPr>
+        <w:widowControl/>
+        <w:spacing w:line="320" w:lineRule="exact"/>
+        <w:ind w:leftChars="200" w:left="480"/>
+        <w:rPr>
+          <w:rFonts w:ascii="Consolas" w:eastAsia="微軟正黑體" w:hAnsi="Consolas"/>
+        </w:rPr>
+      </w:pPr>
+      <w:r>
+        <w:rPr>
+          <w:rFonts w:ascii="Consolas" w:eastAsia="微軟正黑體" w:hAnsi="Consolas"/>
+        </w:rPr>
+        <w:t>order by DEPTNO asc</w:t>
+      </w:r>
+    </w:p>
+    <w:p>
+      <w:pPr>
+        <w:widowControl/>
+        <w:spacing w:line="320" w:lineRule="exact"/>
+        <w:ind w:leftChars="200" w:left="480"/>
+        <w:rPr>
+          <w:rFonts w:ascii="Consolas" w:eastAsia="微軟正黑體" w:hAnsi="Consolas"/>
+        </w:rPr>
+      </w:pPr>
     </w:p>
     <w:p>
       <w:pPr>
@@ -10153,53 +10647,7 @@
         <w:rPr>
           <w:rFonts w:ascii="Consolas" w:eastAsia="微軟正黑體" w:hAnsi="Consolas" w:hint="eastAsia"/>
         </w:rPr>
-        <w:t>列出薪資比</w:t>
-      </w:r>
-      <w:r>
-        <w:rPr>
-          <w:rFonts w:ascii="Consolas" w:eastAsia="微軟正黑體" w:hAnsi="Consolas" w:hint="eastAsia"/>
-        </w:rPr>
-        <w:t>SMITH</w:t>
-      </w:r>
-      <w:r>
-        <w:rPr>
-          <w:rFonts w:ascii="Consolas" w:eastAsia="微軟正黑體" w:hAnsi="Consolas" w:hint="eastAsia"/>
-        </w:rPr>
-        <w:t>還多的所有僱員</w:t>
-      </w:r>
-      <w:r>
-        <w:rPr>
-          <w:rFonts w:ascii="Consolas" w:eastAsia="微軟正黑體" w:hAnsi="Consolas" w:hint="eastAsia"/>
-        </w:rPr>
-        <w:t>；</w:t>
-      </w:r>
-      <w:r>
-        <w:rPr>
-          <w:rFonts w:ascii="Consolas" w:eastAsia="微軟正黑體" w:hAnsi="Consolas" w:hint="eastAsia"/>
-          <w:color w:val="0070C0"/>
-        </w:rPr>
-        <w:t>按照部門編號排序</w:t>
-      </w:r>
-      <w:r>
-        <w:rPr>
-          <w:rFonts w:ascii="Consolas" w:eastAsia="微軟正黑體" w:hAnsi="Consolas" w:hint="eastAsia"/>
-          <w:color w:val="0070C0"/>
-        </w:rPr>
-        <w:t xml:space="preserve"> (</w:t>
-      </w:r>
-      <w:r>
-        <w:rPr>
-          <w:rFonts w:ascii="Consolas" w:eastAsia="微軟正黑體" w:hAnsi="Consolas" w:hint="eastAsia"/>
-          <w:color w:val="0070C0"/>
-        </w:rPr>
-        <w:t>由小而大</w:t>
-      </w:r>
-      <w:r>
-        <w:rPr>
-          <w:rFonts w:ascii="Consolas" w:eastAsia="微軟正黑體" w:hAnsi="Consolas" w:hint="eastAsia"/>
-          <w:color w:val="0070C0"/>
-        </w:rPr>
-        <w:t>)</w:t>
+        <w:t>列出僱員的姓名與上級主管姓名</w:t>
       </w:r>
     </w:p>
     <w:p>
@@ -10221,99 +10669,12 @@
         <w:rPr>
           <w:rFonts w:ascii="Consolas" w:eastAsia="微軟正黑體" w:hAnsi="Consolas" w:hint="eastAsia"/>
         </w:rPr>
-        <w:t>部門編號</w:t>
-      </w:r>
-      <w:r>
-        <w:rPr>
-          <w:rFonts w:ascii="Consolas" w:eastAsia="微軟正黑體" w:hAnsi="Consolas" w:hint="eastAsia"/>
-        </w:rPr>
-        <w:t xml:space="preserve">, </w:t>
-      </w:r>
-      <w:r>
-        <w:rPr>
-          <w:rFonts w:ascii="Consolas" w:eastAsia="微軟正黑體" w:hAnsi="Consolas" w:hint="eastAsia"/>
-        </w:rPr>
         <w:t>姓名</w:t>
       </w:r>
       <w:r>
         <w:rPr>
           <w:rFonts w:ascii="Consolas" w:eastAsia="微軟正黑體" w:hAnsi="Consolas" w:hint="eastAsia"/>
         </w:rPr>
-        <w:t xml:space="preserve"> , </w:t>
-      </w:r>
-      <w:r>
-        <w:rPr>
-          <w:rFonts w:ascii="Consolas" w:eastAsia="微軟正黑體" w:hAnsi="Consolas" w:hint="eastAsia"/>
-        </w:rPr>
-        <w:t>薪資</w:t>
-      </w:r>
-    </w:p>
-    <w:p>
-      <w:pPr>
-        <w:widowControl/>
-        <w:spacing w:line="320" w:lineRule="exact"/>
-        <w:ind w:leftChars="200" w:left="480"/>
-        <w:rPr>
-          <w:rFonts w:ascii="Consolas" w:eastAsia="微軟正黑體" w:hAnsi="Consolas"/>
-        </w:rPr>
-      </w:pPr>
-    </w:p>
-    <w:p>
-      <w:pPr>
-        <w:widowControl/>
-        <w:spacing w:line="320" w:lineRule="exact"/>
-        <w:ind w:leftChars="200" w:left="480"/>
-        <w:rPr>
-          <w:rFonts w:ascii="Consolas" w:eastAsia="微軟正黑體" w:hAnsi="Consolas" w:hint="eastAsia"/>
-        </w:rPr>
-      </w:pPr>
-    </w:p>
-    <w:p>
-      <w:pPr>
-        <w:pStyle w:val="a3"/>
-        <w:widowControl/>
-        <w:numPr>
-          <w:ilvl w:val="0"/>
-          <w:numId w:val="1"/>
-        </w:numPr>
-        <w:spacing w:line="320" w:lineRule="exact"/>
-        <w:ind w:leftChars="0"/>
-        <w:rPr>
-          <w:rFonts w:ascii="Consolas" w:eastAsia="微軟正黑體" w:hAnsi="Consolas"/>
-        </w:rPr>
-      </w:pPr>
-      <w:r>
-        <w:rPr>
-          <w:rFonts w:ascii="Consolas" w:eastAsia="微軟正黑體" w:hAnsi="Consolas" w:hint="eastAsia"/>
-        </w:rPr>
-        <w:t>列出僱員的姓名與上級主管姓名</w:t>
-      </w:r>
-    </w:p>
-    <w:p>
-      <w:pPr>
-        <w:widowControl/>
-        <w:spacing w:line="320" w:lineRule="exact"/>
-        <w:ind w:leftChars="200" w:left="480"/>
-        <w:rPr>
-          <w:rFonts w:ascii="Consolas" w:eastAsia="微軟正黑體" w:hAnsi="Consolas"/>
-        </w:rPr>
-      </w:pPr>
-      <w:r>
-        <w:rPr>
-          <w:rFonts w:ascii="Consolas" w:eastAsia="微軟正黑體" w:hAnsi="Consolas" w:hint="eastAsia"/>
-        </w:rPr>
-        <w:t>顯示欄位：</w:t>
-      </w:r>
-      <w:r>
-        <w:rPr>
-          <w:rFonts w:ascii="Consolas" w:eastAsia="微軟正黑體" w:hAnsi="Consolas" w:hint="eastAsia"/>
-        </w:rPr>
-        <w:t>姓名</w:t>
-      </w:r>
-      <w:r>
-        <w:rPr>
-          <w:rFonts w:ascii="Consolas" w:eastAsia="微軟正黑體" w:hAnsi="Consolas" w:hint="eastAsia"/>
-        </w:rPr>
         <w:t>,</w:t>
       </w:r>
       <w:r>
@@ -10338,6 +10699,50 @@
           <w:rFonts w:ascii="Consolas" w:eastAsia="微軟正黑體" w:hAnsi="Consolas"/>
         </w:rPr>
       </w:pPr>
+      <w:r>
+        <w:rPr>
+          <w:rFonts w:ascii="Consolas" w:eastAsia="微軟正黑體" w:hAnsi="Consolas"/>
+        </w:rPr>
+        <w:t>select e.ENAME as ENAME, m.ENAME as MGR</w:t>
+      </w:r>
+    </w:p>
+    <w:p>
+      <w:pPr>
+        <w:widowControl/>
+        <w:spacing w:line="320" w:lineRule="exact"/>
+        <w:ind w:leftChars="200" w:left="480"/>
+        <w:rPr>
+          <w:rFonts w:ascii="Consolas" w:eastAsia="微軟正黑體" w:hAnsi="Consolas"/>
+        </w:rPr>
+      </w:pPr>
+      <w:r>
+        <w:rPr>
+          <w:rFonts w:ascii="Consolas" w:eastAsia="微軟正黑體" w:hAnsi="Consolas"/>
+        </w:rPr>
+        <w:t>from emp e</w:t>
+      </w:r>
+    </w:p>
+    <w:p>
+      <w:pPr>
+        <w:widowControl/>
+        <w:spacing w:line="320" w:lineRule="exact"/>
+        <w:ind w:leftChars="200" w:left="480"/>
+        <w:rPr>
+          <w:rFonts w:ascii="Consolas" w:eastAsia="微軟正黑體" w:hAnsi="Consolas"/>
+        </w:rPr>
+      </w:pPr>
+      <w:r>
+        <w:rPr>
+          <w:rFonts w:ascii="Consolas" w:eastAsia="微軟正黑體" w:hAnsi="Consolas"/>
+        </w:rPr>
+        <w:t>lef</w:t>
+      </w:r>
+      <w:r>
+        <w:rPr>
+          <w:rFonts w:ascii="Consolas" w:eastAsia="微軟正黑體" w:hAnsi="Consolas"/>
+        </w:rPr>
+        <w:t>t join emp m on e.MGR = m.EMPNO</w:t>
+      </w:r>
     </w:p>
     <w:p>
       <w:pPr>
@@ -10356,7 +10761,7 @@
         <mc:AlternateContent>
           <mc:Choice Requires="wps">
             <w:drawing>
-              <wp:anchor distT="0" distB="0" distL="114300" distR="114300" simplePos="0" relativeHeight="251658240" behindDoc="0" locked="0" layoutInCell="1" allowOverlap="1" wp14:anchorId="783789A5" wp14:editId="6FA90E3A">
+              <wp:anchor distT="0" distB="0" distL="114300" distR="114300" simplePos="0" relativeHeight="251657216" behindDoc="0" locked="0" layoutInCell="1" allowOverlap="1" wp14:anchorId="783789A5" wp14:editId="6FA90E3A">
                 <wp:simplePos x="0" y="0"/>
                 <wp:positionH relativeFrom="column">
                   <wp:posOffset>-66675</wp:posOffset>
@@ -10424,7 +10829,7 @@
           </mc:Choice>
           <mc:Fallback>
             <w:pict>
-              <v:oval w14:anchorId="2E3EFA93" id="橢圓 5" o:spid="_x0000_s1026" style="position:absolute;margin-left:-5.25pt;margin-top:13.5pt;width:25.5pt;height:25.5pt;z-index:251658240;visibility:visible;mso-wrap-style:square;mso-width-percent:0;mso-height-percent:0;mso-wrap-distance-left:9pt;mso-wrap-distance-top:0;mso-wrap-distance-right:9pt;mso-wrap-distance-bottom:0;mso-position-horizontal:absolute;mso-position-horizontal-relative:text;mso-position-vertical:absolute;mso-position-vertical-relative:text;mso-width-percent:0;mso-height-percent:0;mso-width-relative:margin;mso-height-relative:margin;v-text-anchor:middle" o:gfxdata="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" filled="f" strokecolor="#c00000" strokeweight="1.5pt"/>
+              <v:oval w14:anchorId="0285F245" id="橢圓 5" o:spid="_x0000_s1026" style="position:absolute;margin-left:-5.25pt;margin-top:13.5pt;width:25.5pt;height:25.5pt;z-index:251657216;visibility:visible;mso-wrap-style:square;mso-width-percent:0;mso-height-percent:0;mso-wrap-distance-left:9pt;mso-wrap-distance-top:0;mso-wrap-distance-right:9pt;mso-wrap-distance-bottom:0;mso-position-horizontal:absolute;mso-position-horizontal-relative:text;mso-position-vertical:absolute;mso-position-vertical-relative:text;mso-width-percent:0;mso-height-percent:0;mso-width-relative:margin;mso-height-relative:margin;v-text-anchor:middle" o:gfxdata="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" filled="f" strokecolor="#c00000" strokeweight="1.5pt"/>
             </w:pict>
           </mc:Fallback>
         </mc:AlternateContent>
@@ -10518,44 +10923,68 @@
           <w:rFonts w:ascii="Consolas" w:eastAsia="微軟正黑體" w:hAnsi="Consolas"/>
         </w:rPr>
       </w:pPr>
-    </w:p>
-    <w:p>
-      <w:pPr>
-        <w:widowControl/>
-        <w:spacing w:line="320" w:lineRule="exact"/>
-        <w:ind w:leftChars="200" w:left="480"/>
-        <w:rPr>
-          <w:rFonts w:ascii="Consolas" w:eastAsia="微軟正黑體" w:hAnsi="Consolas"/>
-        </w:rPr>
-      </w:pPr>
-    </w:p>
-    <w:p>
-      <w:pPr>
-        <w:widowControl/>
-        <w:spacing w:line="320" w:lineRule="exact"/>
-        <w:ind w:leftChars="200" w:left="480"/>
-        <w:rPr>
-          <w:rFonts w:ascii="Consolas" w:eastAsia="微軟正黑體" w:hAnsi="Consolas"/>
-        </w:rPr>
-      </w:pPr>
-    </w:p>
-    <w:p>
-      <w:pPr>
-        <w:widowControl/>
-        <w:spacing w:line="320" w:lineRule="exact"/>
-        <w:ind w:leftChars="200" w:left="480"/>
-        <w:rPr>
-          <w:rFonts w:ascii="Consolas" w:eastAsia="微軟正黑體" w:hAnsi="Consolas"/>
-        </w:rPr>
-      </w:pPr>
-    </w:p>
-    <w:p>
-      <w:pPr>
-        <w:widowControl/>
-        <w:spacing w:line="320" w:lineRule="exact"/>
-        <w:ind w:leftChars="200" w:left="480"/>
-        <w:rPr>
-          <w:rFonts w:ascii="Consolas" w:eastAsia="微軟正黑體" w:hAnsi="Consolas" w:hint="eastAsia"/>
+      <w:r>
+        <w:rPr>
+          <w:rFonts w:ascii="Consolas" w:eastAsia="微軟正黑體" w:hAnsi="Consolas"/>
+        </w:rPr>
+        <w:t>select e.ENAME as ENAME, e.HIREDATE as HIREDATE, m.ENAME as ENAME, m.HIREDATE as HIREDATE</w:t>
+      </w:r>
+    </w:p>
+    <w:p>
+      <w:pPr>
+        <w:widowControl/>
+        <w:spacing w:line="320" w:lineRule="exact"/>
+        <w:ind w:leftChars="200" w:left="480"/>
+        <w:rPr>
+          <w:rFonts w:ascii="Consolas" w:eastAsia="微軟正黑體" w:hAnsi="Consolas"/>
+        </w:rPr>
+      </w:pPr>
+      <w:r>
+        <w:rPr>
+          <w:rFonts w:ascii="Consolas" w:eastAsia="微軟正黑體" w:hAnsi="Consolas"/>
+        </w:rPr>
+        <w:t>from emp e</w:t>
+      </w:r>
+    </w:p>
+    <w:p>
+      <w:pPr>
+        <w:widowControl/>
+        <w:spacing w:line="320" w:lineRule="exact"/>
+        <w:ind w:leftChars="200" w:left="480"/>
+        <w:rPr>
+          <w:rFonts w:ascii="Consolas" w:eastAsia="微軟正黑體" w:hAnsi="Consolas"/>
+        </w:rPr>
+      </w:pPr>
+      <w:r>
+        <w:rPr>
+          <w:rFonts w:ascii="Consolas" w:eastAsia="微軟正黑體" w:hAnsi="Consolas"/>
+        </w:rPr>
+        <w:t>join emp m on e.MGR = m.EMPNO</w:t>
+      </w:r>
+    </w:p>
+    <w:p>
+      <w:pPr>
+        <w:widowControl/>
+        <w:spacing w:line="320" w:lineRule="exact"/>
+        <w:ind w:leftChars="200" w:left="480"/>
+        <w:rPr>
+          <w:rFonts w:ascii="Consolas" w:eastAsia="微軟正黑體" w:hAnsi="Consolas"/>
+        </w:rPr>
+      </w:pPr>
+      <w:r>
+        <w:rPr>
+          <w:rFonts w:ascii="Consolas" w:eastAsia="微軟正黑體" w:hAnsi="Consolas"/>
+        </w:rPr>
+        <w:t>where e.HIREDATE &lt; m.HIREDATE</w:t>
+      </w:r>
+    </w:p>
+    <w:p>
+      <w:pPr>
+        <w:widowControl/>
+        <w:spacing w:line="320" w:lineRule="exact"/>
+        <w:ind w:leftChars="200" w:left="480"/>
+        <w:rPr>
+          <w:rFonts w:ascii="Consolas" w:eastAsia="微軟正黑體" w:hAnsi="Consolas"/>
         </w:rPr>
       </w:pPr>
     </w:p>
@@ -10577,7 +11006,6 @@
         <w:rPr>
           <w:rFonts w:ascii="Consolas" w:eastAsia="微軟正黑體" w:hAnsi="Consolas" w:hint="eastAsia"/>
         </w:rPr>
-        <w:lastRenderedPageBreak/>
         <w:t>列出所有</w:t>
       </w:r>
       <w:r>
@@ -10648,6 +11076,60 @@
           <w:rFonts w:ascii="Consolas" w:eastAsia="微軟正黑體" w:hAnsi="Consolas"/>
         </w:rPr>
       </w:pPr>
+      <w:r>
+        <w:rPr>
+          <w:rFonts w:ascii="Consolas" w:eastAsia="微軟正黑體" w:hAnsi="Consolas"/>
+        </w:rPr>
+        <w:t>select emp.ENAME, emp.JOB, dept.DNAME as DEPTNO</w:t>
+      </w:r>
+    </w:p>
+    <w:p>
+      <w:pPr>
+        <w:widowControl/>
+        <w:spacing w:line="320" w:lineRule="exact"/>
+        <w:ind w:leftChars="200" w:left="480"/>
+        <w:rPr>
+          <w:rFonts w:ascii="Consolas" w:eastAsia="微軟正黑體" w:hAnsi="Consolas"/>
+        </w:rPr>
+      </w:pPr>
+      <w:r>
+        <w:rPr>
+          <w:rFonts w:ascii="Consolas" w:eastAsia="微軟正黑體" w:hAnsi="Consolas"/>
+        </w:rPr>
+        <w:t>from emp</w:t>
+      </w:r>
+    </w:p>
+    <w:p>
+      <w:pPr>
+        <w:widowControl/>
+        <w:spacing w:line="320" w:lineRule="exact"/>
+        <w:ind w:leftChars="200" w:left="480"/>
+        <w:rPr>
+          <w:rFonts w:ascii="Consolas" w:eastAsia="微軟正黑體" w:hAnsi="Consolas"/>
+        </w:rPr>
+      </w:pPr>
+      <w:r>
+        <w:rPr>
+          <w:rFonts w:ascii="Consolas" w:eastAsia="微軟正黑體" w:hAnsi="Consolas"/>
+        </w:rPr>
+        <w:t>join dept on emp.DEPTNO = dept.DEPTNO</w:t>
+      </w:r>
+    </w:p>
+    <w:p>
+      <w:pPr>
+        <w:widowControl/>
+        <w:spacing w:line="320" w:lineRule="exact"/>
+        <w:ind w:leftChars="200" w:left="480"/>
+        <w:rPr>
+          <w:rFonts w:ascii="Consolas" w:eastAsia="微軟正黑體" w:hAnsi="Consolas"/>
+        </w:rPr>
+      </w:pPr>
+      <w:r>
+        <w:rPr>
+          <w:rFonts w:ascii="Consolas" w:eastAsia="微軟正黑體" w:hAnsi="Consolas"/>
+        </w:rPr>
+        <w:t>where JOB like 'CLERK'</w:t>
+      </w:r>
     </w:p>
     <w:p>
       <w:pPr>
@@ -10666,7 +11148,7 @@
         <mc:AlternateContent>
           <mc:Choice Requires="wps">
             <w:drawing>
-              <wp:anchor distT="0" distB="0" distL="114300" distR="114300" simplePos="0" relativeHeight="251659264" behindDoc="0" locked="0" layoutInCell="1" allowOverlap="1" wp14:anchorId="3637CDA8" wp14:editId="4B680FBE">
+              <wp:anchor distT="0" distB="0" distL="114300" distR="114300" simplePos="0" relativeHeight="251658240" behindDoc="0" locked="0" layoutInCell="1" allowOverlap="1" wp14:anchorId="3637CDA8" wp14:editId="4B680FBE">
                 <wp:simplePos x="0" y="0"/>
                 <wp:positionH relativeFrom="column">
                   <wp:posOffset>-47625</wp:posOffset>
@@ -10734,7 +11216,7 @@
           </mc:Choice>
           <mc:Fallback>
             <w:pict>
-              <v:oval w14:anchorId="233B5682" id="橢圓 8" o:spid="_x0000_s1026" style="position:absolute;margin-left:-3.75pt;margin-top:12.25pt;width:25.5pt;height:25.5pt;z-index:251659264;visibility:visible;mso-wrap-style:square;mso-width-percent:0;mso-height-percent:0;mso-wrap-distance-left:9pt;mso-wrap-distance-top:0;mso-wrap-distance-right:9pt;mso-wrap-distance-bottom:0;mso-position-horizontal:absolute;mso-position-horizontal-relative:text;mso-position-vertical:absolute;mso-position-vertical-relative:text;mso-width-percent:0;mso-height-percent:0;mso-width-relative:margin;mso-height-relative:margin;v-text-anchor:middle" o:gfxdata="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" filled="f" strokecolor="#c00000" strokeweight="1.5pt"/>
+              <v:oval w14:anchorId="66AD28A2" id="橢圓 8" o:spid="_x0000_s1026" style="position:absolute;margin-left:-3.75pt;margin-top:12.25pt;width:25.5pt;height:25.5pt;z-index:251658240;visibility:visible;mso-wrap-style:square;mso-width-percent:0;mso-height-percent:0;mso-wrap-distance-left:9pt;mso-wrap-distance-top:0;mso-wrap-distance-right:9pt;mso-wrap-distance-bottom:0;mso-position-horizontal:absolute;mso-position-horizontal-relative:text;mso-position-vertical:absolute;mso-position-vertical-relative:text;mso-width-percent:0;mso-height-percent:0;mso-width-relative:margin;mso-height-relative:margin;v-text-anchor:middle" o:gfxdata="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" filled="f" strokecolor="#c00000" strokeweight="1.5pt"/>
             </w:pict>
           </mc:Fallback>
         </mc:AlternateContent>
@@ -10973,34 +11455,174 @@
           <w:rFonts w:ascii="Consolas" w:eastAsia="微軟正黑體" w:hAnsi="Consolas"/>
         </w:rPr>
       </w:pPr>
-    </w:p>
-    <w:p>
-      <w:pPr>
-        <w:widowControl/>
-        <w:spacing w:line="320" w:lineRule="exact"/>
-        <w:ind w:leftChars="200" w:left="480"/>
-        <w:rPr>
-          <w:rFonts w:ascii="Consolas" w:eastAsia="微軟正黑體" w:hAnsi="Consolas"/>
-        </w:rPr>
-      </w:pPr>
-    </w:p>
-    <w:p>
-      <w:pPr>
-        <w:widowControl/>
-        <w:spacing w:line="320" w:lineRule="exact"/>
-        <w:ind w:leftChars="200" w:left="480"/>
-        <w:rPr>
-          <w:rFonts w:ascii="Consolas" w:eastAsia="微軟正黑體" w:hAnsi="Consolas"/>
-        </w:rPr>
-      </w:pPr>
-    </w:p>
-    <w:p>
-      <w:pPr>
-        <w:widowControl/>
-        <w:spacing w:line="320" w:lineRule="exact"/>
-        <w:ind w:leftChars="200" w:left="480"/>
-        <w:rPr>
-          <w:rFonts w:ascii="Consolas" w:eastAsia="微軟正黑體" w:hAnsi="Consolas" w:hint="eastAsia"/>
+      <w:r>
+        <w:rPr>
+          <w:rFonts w:ascii="Consolas" w:eastAsia="微軟正黑體" w:hAnsi="Consolas" w:hint="eastAsia"/>
+        </w:rPr>
+        <w:t>(1)</w:t>
+      </w:r>
+      <w:r>
+        <w:rPr>
+          <w:rFonts w:ascii="Consolas" w:eastAsia="微軟正黑體" w:hAnsi="Consolas"/>
+        </w:rPr>
+        <w:t>select JOB, min(SAL) as min_salary</w:t>
+      </w:r>
+    </w:p>
+    <w:p>
+      <w:pPr>
+        <w:widowControl/>
+        <w:spacing w:line="320" w:lineRule="exact"/>
+        <w:rPr>
+          <w:rFonts w:ascii="Consolas" w:eastAsia="微軟正黑體" w:hAnsi="Consolas"/>
+        </w:rPr>
+      </w:pPr>
+      <w:r>
+        <w:rPr>
+          <w:rFonts w:ascii="Consolas" w:eastAsia="微軟正黑體" w:hAnsi="Consolas" w:hint="eastAsia"/>
+        </w:rPr>
+        <w:t xml:space="preserve">       </w:t>
+      </w:r>
+      <w:r>
+        <w:rPr>
+          <w:rFonts w:ascii="Consolas" w:eastAsia="微軟正黑體" w:hAnsi="Consolas"/>
+        </w:rPr>
+        <w:t>from emp</w:t>
+      </w:r>
+    </w:p>
+    <w:p>
+      <w:pPr>
+        <w:widowControl/>
+        <w:spacing w:line="320" w:lineRule="exact"/>
+        <w:rPr>
+          <w:rFonts w:ascii="Consolas" w:eastAsia="微軟正黑體" w:hAnsi="Consolas"/>
+        </w:rPr>
+      </w:pPr>
+      <w:r>
+        <w:rPr>
+          <w:rFonts w:ascii="Consolas" w:eastAsia="微軟正黑體" w:hAnsi="Consolas" w:hint="eastAsia"/>
+        </w:rPr>
+        <w:t xml:space="preserve">       </w:t>
+      </w:r>
+      <w:r>
+        <w:rPr>
+          <w:rFonts w:ascii="Consolas" w:eastAsia="微軟正黑體" w:hAnsi="Consolas"/>
+        </w:rPr>
+        <w:t xml:space="preserve">group by job </w:t>
+      </w:r>
+    </w:p>
+    <w:p>
+      <w:pPr>
+        <w:widowControl/>
+        <w:spacing w:line="320" w:lineRule="exact"/>
+        <w:rPr>
+          <w:rFonts w:ascii="Consolas" w:eastAsia="微軟正黑體" w:hAnsi="Consolas"/>
+        </w:rPr>
+      </w:pPr>
+      <w:r>
+        <w:rPr>
+          <w:rFonts w:ascii="Consolas" w:eastAsia="微軟正黑體" w:hAnsi="Consolas" w:hint="eastAsia"/>
+        </w:rPr>
+        <w:t xml:space="preserve">       </w:t>
+      </w:r>
+      <w:r>
+        <w:rPr>
+          <w:rFonts w:ascii="Consolas" w:eastAsia="微軟正黑體" w:hAnsi="Consolas"/>
+        </w:rPr>
+        <w:t>order by job asc;</w:t>
+      </w:r>
+    </w:p>
+    <w:p>
+      <w:pPr>
+        <w:widowControl/>
+        <w:spacing w:line="320" w:lineRule="exact"/>
+        <w:ind w:leftChars="200" w:left="480"/>
+        <w:rPr>
+          <w:rFonts w:ascii="Consolas" w:eastAsia="微軟正黑體" w:hAnsi="Consolas"/>
+        </w:rPr>
+      </w:pPr>
+      <w:r>
+        <w:rPr>
+          <w:rFonts w:ascii="Consolas" w:eastAsia="微軟正黑體" w:hAnsi="Consolas" w:hint="eastAsia"/>
+        </w:rPr>
+        <w:t>(2)</w:t>
+      </w:r>
+      <w:r>
+        <w:rPr>
+          <w:rFonts w:ascii="Consolas" w:eastAsia="微軟正黑體" w:hAnsi="Consolas"/>
+        </w:rPr>
+        <w:t>select JOB, ENAME, min(SAL) as min_salary</w:t>
+      </w:r>
+    </w:p>
+    <w:p>
+      <w:pPr>
+        <w:widowControl/>
+        <w:spacing w:line="320" w:lineRule="exact"/>
+        <w:rPr>
+          <w:rFonts w:ascii="Consolas" w:eastAsia="微軟正黑體" w:hAnsi="Consolas"/>
+        </w:rPr>
+      </w:pPr>
+      <w:r>
+        <w:rPr>
+          <w:rFonts w:ascii="Consolas" w:eastAsia="微軟正黑體" w:hAnsi="Consolas" w:hint="eastAsia"/>
+        </w:rPr>
+        <w:t xml:space="preserve">       </w:t>
+      </w:r>
+      <w:r>
+        <w:rPr>
+          <w:rFonts w:ascii="Consolas" w:eastAsia="微軟正黑體" w:hAnsi="Consolas"/>
+        </w:rPr>
+        <w:t xml:space="preserve">from emp </w:t>
+      </w:r>
+    </w:p>
+    <w:p>
+      <w:pPr>
+        <w:widowControl/>
+        <w:spacing w:line="320" w:lineRule="exact"/>
+        <w:rPr>
+          <w:rFonts w:ascii="Consolas" w:eastAsia="微軟正黑體" w:hAnsi="Consolas"/>
+        </w:rPr>
+      </w:pPr>
+      <w:r>
+        <w:rPr>
+          <w:rFonts w:ascii="Consolas" w:eastAsia="微軟正黑體" w:hAnsi="Consolas" w:hint="eastAsia"/>
+        </w:rPr>
+        <w:t xml:space="preserve">       </w:t>
+      </w:r>
+      <w:r>
+        <w:rPr>
+          <w:rFonts w:ascii="Consolas" w:eastAsia="微軟正黑體" w:hAnsi="Consolas"/>
+        </w:rPr>
+        <w:t>group by JOB</w:t>
+      </w:r>
+    </w:p>
+    <w:p>
+      <w:pPr>
+        <w:widowControl/>
+        <w:spacing w:line="320" w:lineRule="exact"/>
+        <w:rPr>
+          <w:rFonts w:ascii="Consolas" w:eastAsia="微軟正黑體" w:hAnsi="Consolas"/>
+        </w:rPr>
+      </w:pPr>
+      <w:r>
+        <w:rPr>
+          <w:rFonts w:ascii="Consolas" w:eastAsia="微軟正黑體" w:hAnsi="Consolas" w:hint="eastAsia"/>
+        </w:rPr>
+        <w:t xml:space="preserve">       </w:t>
+      </w:r>
+      <w:r>
+        <w:rPr>
+          <w:rFonts w:ascii="Consolas" w:eastAsia="微軟正黑體" w:hAnsi="Consolas"/>
+        </w:rPr>
+        <w:t>order by JOB ASC;</w:t>
+      </w:r>
+    </w:p>
+    <w:p>
+      <w:pPr>
+        <w:widowControl/>
+        <w:spacing w:line="320" w:lineRule="exact"/>
+        <w:ind w:leftChars="400" w:left="960"/>
+        <w:rPr>
+          <w:rFonts w:ascii="Consolas" w:eastAsia="微軟正黑體" w:hAnsi="Consolas"/>
         </w:rPr>
       </w:pPr>
     </w:p>
@@ -11095,6 +11717,80 @@
           <w:rFonts w:ascii="Consolas" w:eastAsia="微軟正黑體" w:hAnsi="Consolas"/>
         </w:rPr>
       </w:pPr>
+      <w:r>
+        <w:rPr>
+          <w:rFonts w:ascii="Consolas" w:eastAsia="微軟正黑體" w:hAnsi="Consolas"/>
+        </w:rPr>
+        <w:t>select ENAME, JOB</w:t>
+      </w:r>
+    </w:p>
+    <w:p>
+      <w:pPr>
+        <w:widowControl/>
+        <w:spacing w:line="320" w:lineRule="exact"/>
+        <w:ind w:leftChars="200" w:left="480"/>
+        <w:rPr>
+          <w:rFonts w:ascii="Consolas" w:eastAsia="微軟正黑體" w:hAnsi="Consolas"/>
+        </w:rPr>
+      </w:pPr>
+      <w:r>
+        <w:rPr>
+          <w:rFonts w:ascii="Consolas" w:eastAsia="微軟正黑體" w:hAnsi="Consolas"/>
+        </w:rPr>
+        <w:t>from emp</w:t>
+      </w:r>
+    </w:p>
+    <w:p>
+      <w:pPr>
+        <w:widowControl/>
+        <w:spacing w:line="320" w:lineRule="exact"/>
+        <w:ind w:leftChars="200" w:left="480"/>
+        <w:rPr>
+          <w:rFonts w:ascii="Consolas" w:eastAsia="微軟正黑體" w:hAnsi="Consolas"/>
+        </w:rPr>
+      </w:pPr>
+      <w:r>
+        <w:rPr>
+          <w:rFonts w:ascii="Consolas" w:eastAsia="微軟正黑體" w:hAnsi="Consolas"/>
+        </w:rPr>
+        <w:t xml:space="preserve">where JOB =(select JOB from emp where ENAME = 'SMITH') </w:t>
+      </w:r>
+    </w:p>
+    <w:p>
+      <w:pPr>
+        <w:widowControl/>
+        <w:spacing w:line="320" w:lineRule="exact"/>
+        <w:ind w:leftChars="200" w:left="480"/>
+        <w:rPr>
+          <w:rFonts w:ascii="Consolas" w:eastAsia="微軟正黑體" w:hAnsi="Consolas"/>
+        </w:rPr>
+      </w:pPr>
+      <w:r>
+        <w:rPr>
+          <w:rFonts w:ascii="Consolas" w:eastAsia="微軟正黑體" w:hAnsi="Consolas"/>
+        </w:rPr>
+        <w:t>and ENAME &lt;&gt; 'SMITH'</w:t>
+      </w:r>
+    </w:p>
+    <w:p>
+      <w:pPr>
+        <w:widowControl/>
+        <w:spacing w:line="320" w:lineRule="exact"/>
+        <w:ind w:leftChars="200" w:left="480"/>
+        <w:rPr>
+          <w:rFonts w:ascii="Consolas" w:eastAsia="微軟正黑體" w:hAnsi="Consolas"/>
+        </w:rPr>
+      </w:pPr>
+    </w:p>
+    <w:p>
+      <w:pPr>
+        <w:widowControl/>
+        <w:spacing w:line="320" w:lineRule="exact"/>
+        <w:ind w:leftChars="200" w:left="480"/>
+        <w:rPr>
+          <w:rFonts w:ascii="Consolas" w:eastAsia="微軟正黑體" w:hAnsi="Consolas"/>
+        </w:rPr>
+      </w:pPr>
     </w:p>
     <w:p>
       <w:pPr>
@@ -11124,6 +11820,7 @@
         <w:rPr>
           <w:rFonts w:ascii="Consolas" w:eastAsia="微軟正黑體" w:hAnsi="Consolas" w:hint="eastAsia"/>
         </w:rPr>
+        <w:lastRenderedPageBreak/>
         <w:t>列出某些雇員的姓名和薪資，條件是他們的薪資等於部門</w:t>
       </w:r>
       <w:r>
@@ -11176,14 +11873,58 @@
           <w:rFonts w:ascii="Consolas" w:eastAsia="微軟正黑體" w:hAnsi="Consolas"/>
         </w:rPr>
       </w:pPr>
-    </w:p>
-    <w:p>
-      <w:pPr>
-        <w:widowControl/>
-        <w:spacing w:line="320" w:lineRule="exact"/>
-        <w:ind w:leftChars="200" w:left="480"/>
-        <w:rPr>
-          <w:rFonts w:ascii="Consolas" w:eastAsia="微軟正黑體" w:hAnsi="Consolas" w:hint="eastAsia"/>
+      <w:r>
+        <w:rPr>
+          <w:rFonts w:ascii="Consolas" w:eastAsia="微軟正黑體" w:hAnsi="Consolas"/>
+        </w:rPr>
+        <w:t>select ENAME, SAL</w:t>
+      </w:r>
+    </w:p>
+    <w:p>
+      <w:pPr>
+        <w:widowControl/>
+        <w:spacing w:line="320" w:lineRule="exact"/>
+        <w:ind w:leftChars="200" w:left="480"/>
+        <w:rPr>
+          <w:rFonts w:ascii="Consolas" w:eastAsia="微軟正黑體" w:hAnsi="Consolas"/>
+        </w:rPr>
+      </w:pPr>
+      <w:r>
+        <w:rPr>
+          <w:rFonts w:ascii="Consolas" w:eastAsia="微軟正黑體" w:hAnsi="Consolas"/>
+        </w:rPr>
+        <w:t>from emp</w:t>
+      </w:r>
+    </w:p>
+    <w:p>
+      <w:pPr>
+        <w:widowControl/>
+        <w:spacing w:line="320" w:lineRule="exact"/>
+        <w:ind w:leftChars="200" w:left="480"/>
+        <w:rPr>
+          <w:rFonts w:ascii="Consolas" w:eastAsia="微軟正黑體" w:hAnsi="Consolas"/>
+        </w:rPr>
+      </w:pPr>
+      <w:r>
+        <w:rPr>
+          <w:rFonts w:ascii="Consolas" w:eastAsia="微軟正黑體" w:hAnsi="Consolas"/>
+        </w:rPr>
+        <w:t>where SAL in (SELECT S</w:t>
+      </w:r>
+      <w:r>
+        <w:rPr>
+          <w:rFonts w:ascii="Consolas" w:eastAsia="微軟正黑體" w:hAnsi="Consolas"/>
+        </w:rPr>
+        <w:t>AL from emp where DEPTNO = 30 )</w:t>
+      </w:r>
+    </w:p>
+    <w:p>
+      <w:pPr>
+        <w:widowControl/>
+        <w:spacing w:line="320" w:lineRule="exact"/>
+        <w:ind w:leftChars="200" w:left="480"/>
+        <w:rPr>
+          <w:rFonts w:ascii="Consolas" w:eastAsia="微軟正黑體" w:hAnsi="Consolas"/>
         </w:rPr>
       </w:pPr>
     </w:p>
@@ -11288,14 +12029,68 @@
           <w:rFonts w:ascii="Consolas" w:eastAsia="微軟正黑體" w:hAnsi="Consolas"/>
         </w:rPr>
       </w:pPr>
-    </w:p>
-    <w:p>
-      <w:pPr>
-        <w:widowControl/>
-        <w:spacing w:line="320" w:lineRule="exact"/>
-        <w:ind w:leftChars="200" w:left="480"/>
-        <w:rPr>
-          <w:rFonts w:ascii="Consolas" w:eastAsia="微軟正黑體" w:hAnsi="Consolas" w:hint="eastAsia"/>
+      <w:r>
+        <w:rPr>
+          <w:rFonts w:ascii="Consolas" w:eastAsia="微軟正黑體" w:hAnsi="Consolas"/>
+        </w:rPr>
+        <w:t>select emp.DEPTNO, dept.DNAME, dept.LOC, count(ENAME) as People_in_DNAME</w:t>
+      </w:r>
+    </w:p>
+    <w:p>
+      <w:pPr>
+        <w:widowControl/>
+        <w:spacing w:line="320" w:lineRule="exact"/>
+        <w:ind w:leftChars="200" w:left="480"/>
+        <w:rPr>
+          <w:rFonts w:ascii="Consolas" w:eastAsia="微軟正黑體" w:hAnsi="Consolas"/>
+        </w:rPr>
+      </w:pPr>
+      <w:r>
+        <w:rPr>
+          <w:rFonts w:ascii="Consolas" w:eastAsia="微軟正黑體" w:hAnsi="Consolas"/>
+        </w:rPr>
+        <w:t>from dept</w:t>
+      </w:r>
+    </w:p>
+    <w:p>
+      <w:pPr>
+        <w:widowControl/>
+        <w:spacing w:line="320" w:lineRule="exact"/>
+        <w:ind w:leftChars="200" w:left="480"/>
+        <w:rPr>
+          <w:rFonts w:ascii="Consolas" w:eastAsia="微軟正黑體" w:hAnsi="Consolas"/>
+        </w:rPr>
+      </w:pPr>
+      <w:r>
+        <w:rPr>
+          <w:rFonts w:ascii="Consolas" w:eastAsia="微軟正黑體" w:hAnsi="Consolas"/>
+        </w:rPr>
+        <w:t>join emp on emp.DEPTNO = dept.DEPTNO</w:t>
+      </w:r>
+    </w:p>
+    <w:p>
+      <w:pPr>
+        <w:widowControl/>
+        <w:spacing w:line="320" w:lineRule="exact"/>
+        <w:ind w:leftChars="200" w:left="480"/>
+        <w:rPr>
+          <w:rFonts w:ascii="Consolas" w:eastAsia="微軟正黑體" w:hAnsi="Consolas"/>
+        </w:rPr>
+      </w:pPr>
+      <w:r>
+        <w:rPr>
+          <w:rFonts w:ascii="Consolas" w:eastAsia="微軟正黑體" w:hAnsi="Consolas"/>
+        </w:rPr>
+        <w:t>group by emp.DEPTNO, dept.DNAME, dept.LOC;</w:t>
+      </w:r>
+    </w:p>
+    <w:p>
+      <w:pPr>
+        <w:widowControl/>
+        <w:spacing w:line="320" w:lineRule="exact"/>
+        <w:ind w:leftChars="200" w:left="480"/>
+        <w:rPr>
+          <w:rFonts w:ascii="Consolas" w:eastAsia="微軟正黑體" w:hAnsi="Consolas"/>
         </w:rPr>
       </w:pPr>
     </w:p>
@@ -11375,14 +12170,52 @@
           <w:rFonts w:ascii="Consolas" w:eastAsia="微軟正黑體" w:hAnsi="Consolas"/>
         </w:rPr>
       </w:pPr>
-    </w:p>
-    <w:p>
-      <w:pPr>
-        <w:widowControl/>
-        <w:spacing w:line="320" w:lineRule="exact"/>
-        <w:ind w:leftChars="200" w:left="480"/>
-        <w:rPr>
-          <w:rFonts w:ascii="Consolas" w:eastAsia="微軟正黑體" w:hAnsi="Consolas" w:hint="eastAsia"/>
+      <w:r>
+        <w:rPr>
+          <w:rFonts w:ascii="Consolas" w:eastAsia="微軟正黑體" w:hAnsi="Consolas"/>
+        </w:rPr>
+        <w:t>select emp.ENAME, dept.DNAME, emp.SAL</w:t>
+      </w:r>
+    </w:p>
+    <w:p>
+      <w:pPr>
+        <w:widowControl/>
+        <w:spacing w:line="320" w:lineRule="exact"/>
+        <w:ind w:leftChars="200" w:left="480"/>
+        <w:rPr>
+          <w:rFonts w:ascii="Consolas" w:eastAsia="微軟正黑體" w:hAnsi="Consolas"/>
+        </w:rPr>
+      </w:pPr>
+      <w:r>
+        <w:rPr>
+          <w:rFonts w:ascii="Consolas" w:eastAsia="微軟正黑體" w:hAnsi="Consolas"/>
+        </w:rPr>
+        <w:t>from emp</w:t>
+      </w:r>
+    </w:p>
+    <w:p>
+      <w:pPr>
+        <w:widowControl/>
+        <w:spacing w:line="320" w:lineRule="exact"/>
+        <w:ind w:leftChars="200" w:left="480"/>
+        <w:rPr>
+          <w:rFonts w:ascii="Consolas" w:eastAsia="微軟正黑體" w:hAnsi="Consolas"/>
+        </w:rPr>
+      </w:pPr>
+      <w:r>
+        <w:rPr>
+          <w:rFonts w:ascii="Consolas" w:eastAsia="微軟正黑體" w:hAnsi="Consolas"/>
+        </w:rPr>
+        <w:t>join dept on emp.deptno = dept.deptno;</w:t>
+      </w:r>
+    </w:p>
+    <w:p>
+      <w:pPr>
+        <w:widowControl/>
+        <w:spacing w:line="320" w:lineRule="exact"/>
+        <w:ind w:leftChars="200" w:left="480"/>
+        <w:rPr>
+          <w:rFonts w:ascii="Consolas" w:eastAsia="微軟正黑體" w:hAnsi="Consolas"/>
         </w:rPr>
       </w:pPr>
     </w:p>
@@ -11516,14 +12349,68 @@
           <w:rFonts w:ascii="Consolas" w:eastAsia="微軟正黑體" w:hAnsi="Consolas"/>
         </w:rPr>
       </w:pPr>
-    </w:p>
-    <w:p>
-      <w:pPr>
-        <w:widowControl/>
-        <w:spacing w:line="320" w:lineRule="exact"/>
-        <w:ind w:leftChars="200" w:left="480"/>
-        <w:rPr>
-          <w:rFonts w:ascii="Consolas" w:eastAsia="微軟正黑體" w:hAnsi="Consolas" w:hint="eastAsia"/>
+      <w:r>
+        <w:rPr>
+          <w:rFonts w:ascii="Consolas" w:eastAsia="微軟正黑體" w:hAnsi="Consolas"/>
+        </w:rPr>
+        <w:t>select dept.DEPTNO, dept.DNAME, LOC, count(emp.ENAME) as People_in_each_DNAME</w:t>
+      </w:r>
+    </w:p>
+    <w:p>
+      <w:pPr>
+        <w:widowControl/>
+        <w:spacing w:line="320" w:lineRule="exact"/>
+        <w:ind w:leftChars="200" w:left="480"/>
+        <w:rPr>
+          <w:rFonts w:ascii="Consolas" w:eastAsia="微軟正黑體" w:hAnsi="Consolas"/>
+        </w:rPr>
+      </w:pPr>
+      <w:r>
+        <w:rPr>
+          <w:rFonts w:ascii="Consolas" w:eastAsia="微軟正黑體" w:hAnsi="Consolas"/>
+        </w:rPr>
+        <w:t>from dept</w:t>
+      </w:r>
+    </w:p>
+    <w:p>
+      <w:pPr>
+        <w:widowControl/>
+        <w:spacing w:line="320" w:lineRule="exact"/>
+        <w:ind w:leftChars="200" w:left="480"/>
+        <w:rPr>
+          <w:rFonts w:ascii="Consolas" w:eastAsia="微軟正黑體" w:hAnsi="Consolas"/>
+        </w:rPr>
+      </w:pPr>
+      <w:r>
+        <w:rPr>
+          <w:rFonts w:ascii="Consolas" w:eastAsia="微軟正黑體" w:hAnsi="Consolas"/>
+        </w:rPr>
+        <w:t>left join emp on emp.DEPTNO = dept.DEPTNO</w:t>
+      </w:r>
+    </w:p>
+    <w:p>
+      <w:pPr>
+        <w:widowControl/>
+        <w:spacing w:line="320" w:lineRule="exact"/>
+        <w:ind w:leftChars="200" w:left="480"/>
+        <w:rPr>
+          <w:rFonts w:ascii="Consolas" w:eastAsia="微軟正黑體" w:hAnsi="Consolas"/>
+        </w:rPr>
+      </w:pPr>
+      <w:r>
+        <w:rPr>
+          <w:rFonts w:ascii="Consolas" w:eastAsia="微軟正黑體" w:hAnsi="Consolas"/>
+        </w:rPr>
+        <w:t>group by dept.DEPTNO, dept.DNAME, dept.LOC</w:t>
+      </w:r>
+    </w:p>
+    <w:p>
+      <w:pPr>
+        <w:widowControl/>
+        <w:spacing w:line="320" w:lineRule="exact"/>
+        <w:ind w:leftChars="200" w:left="480"/>
+        <w:rPr>
+          <w:rFonts w:ascii="Consolas" w:eastAsia="微軟正黑體" w:hAnsi="Consolas"/>
         </w:rPr>
       </w:pPr>
     </w:p>
@@ -11704,44 +12591,180 @@
           <w:rFonts w:ascii="Consolas" w:eastAsia="微軟正黑體" w:hAnsi="Consolas"/>
         </w:rPr>
       </w:pPr>
-    </w:p>
-    <w:p>
-      <w:pPr>
-        <w:widowControl/>
-        <w:spacing w:line="320" w:lineRule="exact"/>
-        <w:ind w:leftChars="200" w:left="480"/>
-        <w:rPr>
-          <w:rFonts w:ascii="Consolas" w:eastAsia="微軟正黑體" w:hAnsi="Consolas"/>
-        </w:rPr>
-      </w:pPr>
-    </w:p>
-    <w:p>
-      <w:pPr>
-        <w:widowControl/>
-        <w:spacing w:line="320" w:lineRule="exact"/>
-        <w:ind w:leftChars="200" w:left="480"/>
-        <w:rPr>
-          <w:rFonts w:ascii="Consolas" w:eastAsia="微軟正黑體" w:hAnsi="Consolas"/>
-        </w:rPr>
-      </w:pPr>
-    </w:p>
-    <w:p>
-      <w:pPr>
-        <w:widowControl/>
-        <w:spacing w:line="320" w:lineRule="exact"/>
-        <w:ind w:leftChars="200" w:left="480"/>
-        <w:rPr>
-          <w:rFonts w:ascii="Consolas" w:eastAsia="微軟正黑體" w:hAnsi="Consolas"/>
-        </w:rPr>
-      </w:pPr>
-    </w:p>
-    <w:p>
-      <w:pPr>
-        <w:widowControl/>
-        <w:spacing w:line="320" w:lineRule="exact"/>
-        <w:ind w:leftChars="200" w:left="480"/>
-        <w:rPr>
-          <w:rFonts w:ascii="Consolas" w:eastAsia="微軟正黑體" w:hAnsi="Consolas" w:hint="eastAsia"/>
+      <w:r>
+        <w:rPr>
+          <w:rFonts w:ascii="Consolas" w:eastAsia="微軟正黑體" w:hAnsi="Consolas" w:hint="eastAsia"/>
+        </w:rPr>
+        <w:t>(1)</w:t>
+      </w:r>
+      <w:r>
+        <w:rPr>
+          <w:rFonts w:ascii="Consolas" w:eastAsia="微軟正黑體" w:hAnsi="Consolas"/>
+        </w:rPr>
+        <w:t>select JOB, MAX(SAL) as Highest_SAL</w:t>
+      </w:r>
+    </w:p>
+    <w:p>
+      <w:pPr>
+        <w:widowControl/>
+        <w:spacing w:line="320" w:lineRule="exact"/>
+        <w:ind w:leftChars="200" w:left="480"/>
+        <w:rPr>
+          <w:rFonts w:ascii="Consolas" w:eastAsia="微軟正黑體" w:hAnsi="Consolas"/>
+        </w:rPr>
+      </w:pPr>
+      <w:r>
+        <w:rPr>
+          <w:rFonts w:ascii="Consolas" w:eastAsia="微軟正黑體" w:hAnsi="Consolas" w:hint="eastAsia"/>
+        </w:rPr>
+        <w:t xml:space="preserve">   </w:t>
+      </w:r>
+      <w:r>
+        <w:rPr>
+          <w:rFonts w:ascii="Consolas" w:eastAsia="微軟正黑體" w:hAnsi="Consolas"/>
+        </w:rPr>
+        <w:t>from emp</w:t>
+      </w:r>
+    </w:p>
+    <w:p>
+      <w:pPr>
+        <w:widowControl/>
+        <w:spacing w:line="320" w:lineRule="exact"/>
+        <w:ind w:leftChars="200" w:left="480"/>
+        <w:rPr>
+          <w:rFonts w:ascii="Consolas" w:eastAsia="微軟正黑體" w:hAnsi="Consolas"/>
+        </w:rPr>
+      </w:pPr>
+      <w:r>
+        <w:rPr>
+          <w:rFonts w:ascii="Consolas" w:eastAsia="微軟正黑體" w:hAnsi="Consolas" w:hint="eastAsia"/>
+        </w:rPr>
+        <w:t xml:space="preserve">   </w:t>
+      </w:r>
+      <w:r>
+        <w:rPr>
+          <w:rFonts w:ascii="Consolas" w:eastAsia="微軟正黑體" w:hAnsi="Consolas"/>
+        </w:rPr>
+        <w:t>group by job</w:t>
+      </w:r>
+    </w:p>
+    <w:p>
+      <w:pPr>
+        <w:widowControl/>
+        <w:spacing w:line="320" w:lineRule="exact"/>
+        <w:ind w:leftChars="200" w:left="480"/>
+        <w:rPr>
+          <w:rFonts w:ascii="Consolas" w:eastAsia="微軟正黑體" w:hAnsi="Consolas"/>
+        </w:rPr>
+      </w:pPr>
+      <w:r>
+        <w:rPr>
+          <w:rFonts w:ascii="Consolas" w:eastAsia="微軟正黑體" w:hAnsi="Consolas" w:hint="eastAsia"/>
+        </w:rPr>
+        <w:t xml:space="preserve">   </w:t>
+      </w:r>
+      <w:r>
+        <w:rPr>
+          <w:rFonts w:ascii="Consolas" w:eastAsia="微軟正黑體" w:hAnsi="Consolas"/>
+        </w:rPr>
+        <w:t>order by job asc;</w:t>
+      </w:r>
+    </w:p>
+    <w:p>
+      <w:pPr>
+        <w:widowControl/>
+        <w:spacing w:line="320" w:lineRule="exact"/>
+        <w:ind w:leftChars="200" w:left="480"/>
+        <w:rPr>
+          <w:rFonts w:ascii="Consolas" w:eastAsia="微軟正黑體" w:hAnsi="Consolas"/>
+        </w:rPr>
+      </w:pPr>
+      <w:r>
+        <w:rPr>
+          <w:rFonts w:ascii="Consolas" w:eastAsia="微軟正黑體" w:hAnsi="Consolas" w:hint="eastAsia"/>
+        </w:rPr>
+        <w:t>(2)</w:t>
+      </w:r>
+      <w:r>
+        <w:rPr>
+          <w:rFonts w:ascii="Consolas" w:eastAsia="微軟正黑體" w:hAnsi="Consolas"/>
+        </w:rPr>
+        <w:t>select JOB, ENAME, MAX(SAL) as Highest_SAL</w:t>
+      </w:r>
+    </w:p>
+    <w:p>
+      <w:pPr>
+        <w:widowControl/>
+        <w:spacing w:line="320" w:lineRule="exact"/>
+        <w:ind w:leftChars="200" w:left="480"/>
+        <w:rPr>
+          <w:rFonts w:ascii="Consolas" w:eastAsia="微軟正黑體" w:hAnsi="Consolas"/>
+        </w:rPr>
+      </w:pPr>
+      <w:r>
+        <w:rPr>
+          <w:rFonts w:ascii="Consolas" w:eastAsia="微軟正黑體" w:hAnsi="Consolas" w:hint="eastAsia"/>
+        </w:rPr>
+        <w:t xml:space="preserve">   </w:t>
+      </w:r>
+      <w:r>
+        <w:rPr>
+          <w:rFonts w:ascii="Consolas" w:eastAsia="微軟正黑體" w:hAnsi="Consolas"/>
+        </w:rPr>
+        <w:t>from emp</w:t>
+      </w:r>
+    </w:p>
+    <w:p>
+      <w:pPr>
+        <w:widowControl/>
+        <w:spacing w:line="320" w:lineRule="exact"/>
+        <w:ind w:leftChars="200" w:left="480"/>
+        <w:rPr>
+          <w:rFonts w:ascii="Consolas" w:eastAsia="微軟正黑體" w:hAnsi="Consolas"/>
+        </w:rPr>
+      </w:pPr>
+      <w:r>
+        <w:rPr>
+          <w:rFonts w:ascii="Consolas" w:eastAsia="微軟正黑體" w:hAnsi="Consolas" w:hint="eastAsia"/>
+        </w:rPr>
+        <w:t xml:space="preserve">   </w:t>
+      </w:r>
+      <w:r>
+        <w:rPr>
+          <w:rFonts w:ascii="Consolas" w:eastAsia="微軟正黑體" w:hAnsi="Consolas"/>
+        </w:rPr>
+        <w:t>group by JOB</w:t>
+      </w:r>
+    </w:p>
+    <w:p>
+      <w:pPr>
+        <w:widowControl/>
+        <w:spacing w:line="320" w:lineRule="exact"/>
+        <w:ind w:leftChars="200" w:left="480"/>
+        <w:rPr>
+          <w:rFonts w:ascii="Consolas" w:eastAsia="微軟正黑體" w:hAnsi="Consolas"/>
+        </w:rPr>
+      </w:pPr>
+      <w:r>
+        <w:rPr>
+          <w:rFonts w:ascii="Consolas" w:eastAsia="微軟正黑體" w:hAnsi="Consolas" w:hint="eastAsia"/>
+        </w:rPr>
+        <w:t xml:space="preserve">   </w:t>
+      </w:r>
+      <w:r>
+        <w:rPr>
+          <w:rFonts w:ascii="Consolas" w:eastAsia="微軟正黑體" w:hAnsi="Consolas"/>
+        </w:rPr>
+        <w:t>order by JOb asc;</w:t>
+      </w:r>
+    </w:p>
+    <w:p>
+      <w:pPr>
+        <w:widowControl/>
+        <w:spacing w:line="320" w:lineRule="exact"/>
+        <w:ind w:leftChars="200" w:left="480"/>
+        <w:rPr>
+          <w:rFonts w:ascii="Consolas" w:eastAsia="微軟正黑體" w:hAnsi="Consolas"/>
         </w:rPr>
       </w:pPr>
     </w:p>
@@ -11882,16 +12905,96 @@
           <w:rFonts w:ascii="Consolas" w:eastAsia="微軟正黑體" w:hAnsi="Consolas"/>
         </w:rPr>
       </w:pPr>
-    </w:p>
-    <w:p>
-      <w:pPr>
-        <w:widowControl/>
-        <w:spacing w:line="320" w:lineRule="exact"/>
-        <w:ind w:leftChars="200" w:left="480"/>
-        <w:rPr>
-          <w:rFonts w:ascii="Consolas" w:eastAsia="微軟正黑體" w:hAnsi="Consolas" w:hint="eastAsia"/>
-        </w:rPr>
-      </w:pPr>
+      <w:r>
+        <w:rPr>
+          <w:rFonts w:ascii="Consolas" w:eastAsia="微軟正黑體" w:hAnsi="Consolas"/>
+        </w:rPr>
+        <w:t>select ENAME as MAG_ENAME, JOB, SAL as LOWEST_SAL</w:t>
+      </w:r>
+    </w:p>
+    <w:p>
+      <w:pPr>
+        <w:widowControl/>
+        <w:spacing w:line="320" w:lineRule="exact"/>
+        <w:ind w:leftChars="200" w:left="480"/>
+        <w:rPr>
+          <w:rFonts w:ascii="Consolas" w:eastAsia="微軟正黑體" w:hAnsi="Consolas"/>
+        </w:rPr>
+      </w:pPr>
+      <w:r>
+        <w:rPr>
+          <w:rFonts w:ascii="Consolas" w:eastAsia="微軟正黑體" w:hAnsi="Consolas"/>
+        </w:rPr>
+        <w:t>from emp</w:t>
+      </w:r>
+    </w:p>
+    <w:p>
+      <w:pPr>
+        <w:widowControl/>
+        <w:spacing w:line="320" w:lineRule="exact"/>
+        <w:ind w:leftChars="200" w:left="480"/>
+        <w:rPr>
+          <w:rFonts w:ascii="Consolas" w:eastAsia="微軟正黑體" w:hAnsi="Consolas"/>
+        </w:rPr>
+      </w:pPr>
+      <w:r>
+        <w:rPr>
+          <w:rFonts w:ascii="Consolas" w:eastAsia="微軟正黑體" w:hAnsi="Consolas"/>
+        </w:rPr>
+        <w:t>where JOB = 'MANAGER' and SAL = (select MIN(SAL) from emp where JOB = "MANAGER");</w:t>
+      </w:r>
+    </w:p>
+    <w:p>
+      <w:pPr>
+        <w:widowControl/>
+        <w:spacing w:line="320" w:lineRule="exact"/>
+        <w:ind w:leftChars="200" w:left="480"/>
+        <w:rPr>
+          <w:rFonts w:ascii="Consolas" w:eastAsia="微軟正黑體" w:hAnsi="Consolas"/>
+        </w:rPr>
+      </w:pPr>
+    </w:p>
+    <w:p>
+      <w:pPr>
+        <w:widowControl/>
+        <w:spacing w:line="320" w:lineRule="exact"/>
+        <w:ind w:leftChars="200" w:left="480"/>
+        <w:rPr>
+          <w:rFonts w:ascii="Consolas" w:eastAsia="微軟正黑體" w:hAnsi="Consolas"/>
+        </w:rPr>
+      </w:pPr>
+    </w:p>
+    <w:p>
+      <w:pPr>
+        <w:widowControl/>
+        <w:spacing w:line="320" w:lineRule="exact"/>
+        <w:ind w:leftChars="200" w:left="480"/>
+        <w:rPr>
+          <w:rFonts w:ascii="Consolas" w:eastAsia="微軟正黑體" w:hAnsi="Consolas"/>
+        </w:rPr>
+      </w:pPr>
+    </w:p>
+    <w:p>
+      <w:pPr>
+        <w:widowControl/>
+        <w:spacing w:line="320" w:lineRule="exact"/>
+        <w:ind w:leftChars="200" w:left="480"/>
+        <w:rPr>
+          <w:rFonts w:ascii="Consolas" w:eastAsia="微軟正黑體" w:hAnsi="Consolas"/>
+        </w:rPr>
+      </w:pPr>
+    </w:p>
+    <w:p>
+      <w:pPr>
+        <w:widowControl/>
+        <w:spacing w:line="320" w:lineRule="exact"/>
+        <w:ind w:leftChars="200" w:left="480"/>
+        <w:rPr>
+          <w:rFonts w:ascii="Consolas" w:eastAsia="微軟正黑體" w:hAnsi="Consolas" w:hint="eastAsia"/>
+        </w:rPr>
+      </w:pPr>
+      <w:bookmarkStart w:id="0" w:name="_GoBack"/>
+      <w:bookmarkEnd w:id="0"/>
     </w:p>
     <w:p>
       <w:pPr>
@@ -11911,6 +13014,7 @@
         <w:rPr>
           <w:rFonts w:ascii="Consolas" w:eastAsia="微軟正黑體" w:hAnsi="Consolas" w:hint="eastAsia"/>
         </w:rPr>
+        <w:lastRenderedPageBreak/>
         <w:t>列出按照年</w:t>
       </w:r>
       <w:r>
@@ -12066,7 +13170,6 @@
           <w:rFonts w:ascii="Consolas" w:eastAsia="微軟正黑體" w:hAnsi="Consolas" w:hint="eastAsia"/>
           <w:highlight w:val="green"/>
         </w:rPr>
-        <w:lastRenderedPageBreak/>
         <w:t>列出</w:t>
       </w:r>
       <w:r>
@@ -12156,7 +13259,7 @@
         <w:spacing w:line="320" w:lineRule="exact"/>
         <w:ind w:leftChars="200" w:left="480"/>
         <w:rPr>
-          <w:rFonts w:ascii="Consolas" w:eastAsia="微軟正黑體" w:hAnsi="Consolas" w:hint="eastAsia"/>
+          <w:rFonts w:ascii="Consolas" w:eastAsia="微軟正黑體" w:hAnsi="Consolas"/>
         </w:rPr>
       </w:pPr>
     </w:p>
@@ -12392,11 +13495,29 @@
         <w:spacing w:line="320" w:lineRule="exact"/>
         <w:ind w:leftChars="200" w:left="480"/>
         <w:rPr>
-          <w:rFonts w:ascii="Consolas" w:eastAsia="微軟正黑體" w:hAnsi="Consolas" w:hint="eastAsia"/>
-        </w:rPr>
-      </w:pPr>
-      <w:bookmarkStart w:id="0" w:name="_GoBack"/>
-      <w:bookmarkEnd w:id="0"/>
+          <w:rFonts w:ascii="Consolas" w:eastAsia="微軟正黑體" w:hAnsi="Consolas"/>
+        </w:rPr>
+      </w:pPr>
+    </w:p>
+    <w:p>
+      <w:pPr>
+        <w:widowControl/>
+        <w:spacing w:line="320" w:lineRule="exact"/>
+        <w:ind w:leftChars="200" w:left="480"/>
+        <w:rPr>
+          <w:rFonts w:ascii="Consolas" w:eastAsia="微軟正黑體" w:hAnsi="Consolas"/>
+        </w:rPr>
+      </w:pPr>
+    </w:p>
+    <w:p>
+      <w:pPr>
+        <w:widowControl/>
+        <w:spacing w:line="320" w:lineRule="exact"/>
+        <w:ind w:leftChars="200" w:left="480"/>
+        <w:rPr>
+          <w:rFonts w:ascii="Consolas" w:eastAsia="微軟正黑體" w:hAnsi="Consolas" w:hint="eastAsia"/>
+        </w:rPr>
+      </w:pPr>
     </w:p>
     <w:sectPr>
       <w:pgSz w:w="11906" w:h="16838"/>

--- a/2.Mysql/20250609/2.1.瑪亞資訊面試SQL題目N.docx
+++ b/2.Mysql/20250609/2.1.瑪亞資訊面試SQL題目N.docx
@@ -7755,7 +7755,7 @@
           </mc:Choice>
           <mc:Fallback>
             <w:pict>
-              <v:oval w14:anchorId="0B02BD2E" id="橢圓 2" o:spid="_x0000_s1026" style="position:absolute;margin-left:-4.5pt;margin-top:-4.8pt;width:25.5pt;height:25.5pt;z-index:251653120;visibility:visible;mso-wrap-style:square;mso-width-percent:0;mso-height-percent:0;mso-wrap-distance-left:9pt;mso-wrap-distance-top:0;mso-wrap-distance-right:9pt;mso-wrap-distance-bottom:0;mso-position-horizontal:absolute;mso-position-horizontal-relative:text;mso-position-vertical:absolute;mso-position-vertical-relative:text;mso-width-percent:0;mso-height-percent:0;mso-width-relative:margin;mso-height-relative:margin;v-text-anchor:middle" o:gfxdata="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" filled="f" strokecolor="#c00000" strokeweight="1.5pt"/>
+              <v:oval w14:anchorId="0D1EEE55" id="橢圓 2" o:spid="_x0000_s1026" style="position:absolute;margin-left:-4.5pt;margin-top:-4.8pt;width:25.5pt;height:25.5pt;z-index:251653120;visibility:visible;mso-wrap-style:square;mso-width-percent:0;mso-height-percent:0;mso-wrap-distance-left:9pt;mso-wrap-distance-top:0;mso-wrap-distance-right:9pt;mso-wrap-distance-bottom:0;mso-position-horizontal:absolute;mso-position-horizontal-relative:text;mso-position-vertical:absolute;mso-position-vertical-relative:text;mso-width-percent:0;mso-height-percent:0;mso-width-relative:margin;mso-height-relative:margin;v-text-anchor:middle" o:gfxdata="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" filled="f" strokecolor="#c00000" strokeweight="1.5pt"/>
             </w:pict>
           </mc:Fallback>
         </mc:AlternateContent>
@@ -7941,7 +7941,7 @@
           </mc:Choice>
           <mc:Fallback>
             <w:pict>
-              <v:oval w14:anchorId="5A4C2198" id="橢圓 3" o:spid="_x0000_s1026" style="position:absolute;margin-left:-5.25pt;margin-top:-3pt;width:25.5pt;height:25.5pt;z-index:251654144;visibility:visible;mso-wrap-style:square;mso-width-percent:0;mso-height-percent:0;mso-wrap-distance-left:9pt;mso-wrap-distance-top:0;mso-wrap-distance-right:9pt;mso-wrap-distance-bottom:0;mso-position-horizontal:absolute;mso-position-horizontal-relative:text;mso-position-vertical:absolute;mso-position-vertical-relative:text;mso-width-percent:0;mso-height-percent:0;mso-width-relative:margin;mso-height-relative:margin;v-text-anchor:middle" o:gfxdata="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" filled="f" strokecolor="#c00000" strokeweight="1.5pt"/>
+              <v:oval w14:anchorId="58872D16" id="橢圓 3" o:spid="_x0000_s1026" style="position:absolute;margin-left:-5.25pt;margin-top:-3pt;width:25.5pt;height:25.5pt;z-index:251654144;visibility:visible;mso-wrap-style:square;mso-width-percent:0;mso-height-percent:0;mso-wrap-distance-left:9pt;mso-wrap-distance-top:0;mso-wrap-distance-right:9pt;mso-wrap-distance-bottom:0;mso-position-horizontal:absolute;mso-position-horizontal-relative:text;mso-position-vertical:absolute;mso-position-vertical-relative:text;mso-width-percent:0;mso-height-percent:0;mso-width-relative:margin;mso-height-relative:margin;v-text-anchor:middle" o:gfxdata="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" filled="f" strokecolor="#c00000" strokeweight="1.5pt"/>
             </w:pict>
           </mc:Fallback>
         </mc:AlternateContent>
@@ -8190,7 +8190,7 @@
           </mc:Choice>
           <mc:Fallback>
             <w:pict>
-              <v:oval w14:anchorId="73A7E346" id="橢圓 4" o:spid="_x0000_s1026" style="position:absolute;margin-left:-5.25pt;margin-top:11.5pt;width:25.5pt;height:25.5pt;z-index:251660288;visibility:visible;mso-wrap-style:square;mso-width-percent:0;mso-height-percent:0;mso-wrap-distance-left:9pt;mso-wrap-distance-top:0;mso-wrap-distance-right:9pt;mso-wrap-distance-bottom:0;mso-position-horizontal:absolute;mso-position-horizontal-relative:text;mso-position-vertical:absolute;mso-position-vertical-relative:text;mso-width-percent:0;mso-height-percent:0;mso-width-relative:margin;mso-height-relative:margin;v-text-anchor:middle" o:gfxdata="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" filled="f" strokecolor="#c00000" strokeweight="1.5pt"/>
+              <v:oval w14:anchorId="7D06E1D4" id="橢圓 4" o:spid="_x0000_s1026" style="position:absolute;margin-left:-5.25pt;margin-top:11.5pt;width:25.5pt;height:25.5pt;z-index:251660288;visibility:visible;mso-wrap-style:square;mso-width-percent:0;mso-height-percent:0;mso-wrap-distance-left:9pt;mso-wrap-distance-top:0;mso-wrap-distance-right:9pt;mso-wrap-distance-bottom:0;mso-position-horizontal:absolute;mso-position-horizontal-relative:text;mso-position-vertical:absolute;mso-position-vertical-relative:text;mso-width-percent:0;mso-height-percent:0;mso-width-relative:margin;mso-height-relative:margin;v-text-anchor:middle" o:gfxdata="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" filled="f" strokecolor="#c00000" strokeweight="1.5pt"/>
             </w:pict>
           </mc:Fallback>
         </mc:AlternateContent>
@@ -8410,7 +8410,7 @@
           </mc:Choice>
           <mc:Fallback>
             <w:pict>
-              <v:oval w14:anchorId="4CFF03E6" id="橢圓 11" o:spid="_x0000_s1026" style="position:absolute;margin-left:-5.8pt;margin-top:12.55pt;width:25.5pt;height:25.5pt;z-index:251662336;visibility:visible;mso-wrap-style:square;mso-width-percent:0;mso-height-percent:0;mso-wrap-distance-left:9pt;mso-wrap-distance-top:0;mso-wrap-distance-right:9pt;mso-wrap-distance-bottom:0;mso-position-horizontal:absolute;mso-position-horizontal-relative:text;mso-position-vertical:absolute;mso-position-vertical-relative:text;mso-width-percent:0;mso-height-percent:0;mso-width-relative:margin;mso-height-relative:margin;v-text-anchor:middle" o:gfxdata="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" filled="f" strokecolor="red" strokeweight="1.5pt"/>
+              <v:oval w14:anchorId="6D704828" id="橢圓 11" o:spid="_x0000_s1026" style="position:absolute;margin-left:-5.8pt;margin-top:12.55pt;width:25.5pt;height:25.5pt;z-index:251662336;visibility:visible;mso-wrap-style:square;mso-width-percent:0;mso-height-percent:0;mso-wrap-distance-left:9pt;mso-wrap-distance-top:0;mso-wrap-distance-right:9pt;mso-wrap-distance-bottom:0;mso-position-horizontal:absolute;mso-position-horizontal-relative:text;mso-position-vertical:absolute;mso-position-vertical-relative:text;mso-width-percent:0;mso-height-percent:0;mso-width-relative:margin;mso-height-relative:margin;v-text-anchor:middle" o:gfxdata="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" filled="f" strokecolor="red" strokeweight="1.5pt"/>
             </w:pict>
           </mc:Fallback>
         </mc:AlternateContent>
@@ -8764,7 +8764,7 @@
           </mc:Choice>
           <mc:Fallback>
             <w:pict>
-              <v:oval w14:anchorId="78D841C5" id="橢圓 10" o:spid="_x0000_s1026" style="position:absolute;margin-left:-4.5pt;margin-top:12.95pt;width:25.5pt;height:25.5pt;z-index:251659264;visibility:visible;mso-wrap-style:square;mso-width-percent:0;mso-height-percent:0;mso-wrap-distance-left:9pt;mso-wrap-distance-top:0;mso-wrap-distance-right:9pt;mso-wrap-distance-bottom:0;mso-position-horizontal:absolute;mso-position-horizontal-relative:text;mso-position-vertical:absolute;mso-position-vertical-relative:text;mso-width-percent:0;mso-height-percent:0;mso-width-relative:margin;mso-height-relative:margin;v-text-anchor:middle" o:gfxdata="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" filled="f" strokecolor="#c00000" strokeweight="1.5pt"/>
+              <v:oval w14:anchorId="6294C8D1" id="橢圓 10" o:spid="_x0000_s1026" style="position:absolute;margin-left:-4.5pt;margin-top:12.95pt;width:25.5pt;height:25.5pt;z-index:251659264;visibility:visible;mso-wrap-style:square;mso-width-percent:0;mso-height-percent:0;mso-wrap-distance-left:9pt;mso-wrap-distance-top:0;mso-wrap-distance-right:9pt;mso-wrap-distance-bottom:0;mso-position-horizontal:absolute;mso-position-horizontal-relative:text;mso-position-vertical:absolute;mso-position-vertical-relative:text;mso-width-percent:0;mso-height-percent:0;mso-width-relative:margin;mso-height-relative:margin;v-text-anchor:middle" o:gfxdata="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" filled="f" strokecolor="#c00000" strokeweight="1.5pt"/>
             </w:pict>
           </mc:Fallback>
         </mc:AlternateContent>
@@ -9861,7 +9861,7 @@
           </mc:Choice>
           <mc:Fallback>
             <w:pict>
-              <v:oval w14:anchorId="76A09217" id="橢圓 6" o:spid="_x0000_s1026" style="position:absolute;margin-left:-3.75pt;margin-top:11.95pt;width:25.5pt;height:25.5pt;z-index:251655168;visibility:visible;mso-wrap-style:square;mso-width-percent:0;mso-height-percent:0;mso-wrap-distance-left:9pt;mso-wrap-distance-top:0;mso-wrap-distance-right:9pt;mso-wrap-distance-bottom:0;mso-position-horizontal:absolute;mso-position-horizontal-relative:text;mso-position-vertical:absolute;mso-position-vertical-relative:text;mso-width-percent:0;mso-height-percent:0;mso-width-relative:margin;mso-height-relative:margin;v-text-anchor:middle" o:gfxdata="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" filled="f" strokecolor="#c00000" strokeweight="1.5pt"/>
+              <v:oval w14:anchorId="2DB37141" id="橢圓 6" o:spid="_x0000_s1026" style="position:absolute;margin-left:-3.75pt;margin-top:11.95pt;width:25.5pt;height:25.5pt;z-index:251655168;visibility:visible;mso-wrap-style:square;mso-width-percent:0;mso-height-percent:0;mso-wrap-distance-left:9pt;mso-wrap-distance-top:0;mso-wrap-distance-right:9pt;mso-wrap-distance-bottom:0;mso-position-horizontal:absolute;mso-position-horizontal-relative:text;mso-position-vertical:absolute;mso-position-vertical-relative:text;mso-width-percent:0;mso-height-percent:0;mso-width-relative:margin;mso-height-relative:margin;v-text-anchor:middle" o:gfxdata="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" filled="f" strokecolor="#c00000" strokeweight="1.5pt"/>
             </w:pict>
           </mc:Fallback>
         </mc:AlternateContent>
@@ -10155,13 +10155,13 @@
         <mc:AlternateContent>
           <mc:Choice Requires="wps">
             <w:drawing>
-              <wp:anchor distT="0" distB="0" distL="114300" distR="114300" simplePos="0" relativeHeight="251661312" behindDoc="0" locked="0" layoutInCell="1" allowOverlap="1" wp14:anchorId="4ECA5F23" wp14:editId="66364525">
+              <wp:anchor distT="0" distB="0" distL="114300" distR="114300" simplePos="0" relativeHeight="251661312" behindDoc="0" locked="0" layoutInCell="1" allowOverlap="1" wp14:anchorId="4ECA5F23" wp14:editId="5E8B3704">
                 <wp:simplePos x="0" y="0"/>
                 <wp:positionH relativeFrom="column">
-                  <wp:posOffset>-47625</wp:posOffset>
+                  <wp:posOffset>-66675</wp:posOffset>
                 </wp:positionH>
                 <wp:positionV relativeFrom="paragraph">
-                  <wp:posOffset>142240</wp:posOffset>
+                  <wp:posOffset>132715</wp:posOffset>
                 </wp:positionV>
                 <wp:extent cx="324000" cy="324000"/>
                 <wp:effectExtent l="0" t="0" r="19050" b="19050"/>
@@ -10223,7 +10223,7 @@
           </mc:Choice>
           <mc:Fallback>
             <w:pict>
-              <v:oval w14:anchorId="4199537E" id="橢圓 9" o:spid="_x0000_s1026" style="position:absolute;margin-left:-3.75pt;margin-top:11.2pt;width:25.5pt;height:25.5pt;z-index:251661312;visibility:visible;mso-wrap-style:square;mso-width-percent:0;mso-height-percent:0;mso-wrap-distance-left:9pt;mso-wrap-distance-top:0;mso-wrap-distance-right:9pt;mso-wrap-distance-bottom:0;mso-position-horizontal:absolute;mso-position-horizontal-relative:text;mso-position-vertical:absolute;mso-position-vertical-relative:text;mso-width-percent:0;mso-height-percent:0;mso-width-relative:margin;mso-height-relative:margin;v-text-anchor:middle" o:gfxdata="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" filled="f" strokecolor="#c00000" strokeweight="1.5pt"/>
+              <v:oval w14:anchorId="711A4294" id="橢圓 9" o:spid="_x0000_s1026" style="position:absolute;margin-left:-5.25pt;margin-top:10.45pt;width:25.5pt;height:25.5pt;z-index:251661312;visibility:visible;mso-wrap-style:square;mso-width-percent:0;mso-height-percent:0;mso-wrap-distance-left:9pt;mso-wrap-distance-top:0;mso-wrap-distance-right:9pt;mso-wrap-distance-bottom:0;mso-position-horizontal:absolute;mso-position-horizontal-relative:text;mso-position-vertical:absolute;mso-position-vertical-relative:text;mso-width-percent:0;mso-height-percent:0;mso-width-relative:margin;mso-height-relative:margin;v-text-anchor:middle" o:gfxdata="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" filled="f" strokecolor="#c00000" strokeweight="1.5pt"/>
             </w:pict>
           </mc:Fallback>
         </mc:AlternateContent>
@@ -10451,7 +10451,7 @@
           </mc:Choice>
           <mc:Fallback>
             <w:pict>
-              <v:oval w14:anchorId="56954B6F" id="橢圓 7" o:spid="_x0000_s1026" style="position:absolute;margin-left:-4.5pt;margin-top:-4.75pt;width:25.5pt;height:25.5pt;z-index:251656192;visibility:visible;mso-wrap-style:square;mso-width-percent:0;mso-height-percent:0;mso-wrap-distance-left:9pt;mso-wrap-distance-top:0;mso-wrap-distance-right:9pt;mso-wrap-distance-bottom:0;mso-position-horizontal:absolute;mso-position-horizontal-relative:text;mso-position-vertical:absolute;mso-position-vertical-relative:text;mso-width-percent:0;mso-height-percent:0;mso-width-relative:margin;mso-height-relative:margin;v-text-anchor:middle" o:gfxdata="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" filled="f" strokecolor="#c00000" strokeweight="1.5pt"/>
+              <v:oval w14:anchorId="758AA9B8" id="橢圓 7" o:spid="_x0000_s1026" style="position:absolute;margin-left:-4.5pt;margin-top:-4.75pt;width:25.5pt;height:25.5pt;z-index:251656192;visibility:visible;mso-wrap-style:square;mso-width-percent:0;mso-height-percent:0;mso-wrap-distance-left:9pt;mso-wrap-distance-top:0;mso-wrap-distance-right:9pt;mso-wrap-distance-bottom:0;mso-position-horizontal:absolute;mso-position-horizontal-relative:text;mso-position-vertical:absolute;mso-position-vertical-relative:text;mso-width-percent:0;mso-height-percent:0;mso-width-relative:margin;mso-height-relative:margin;v-text-anchor:middle" o:gfxdata="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" filled="f" strokecolor="#c00000" strokeweight="1.5pt"/>
             </w:pict>
           </mc:Fallback>
         </mc:AlternateContent>
@@ -10829,7 +10829,7 @@
           </mc:Choice>
           <mc:Fallback>
             <w:pict>
-              <v:oval w14:anchorId="0285F245" id="橢圓 5" o:spid="_x0000_s1026" style="position:absolute;margin-left:-5.25pt;margin-top:13.5pt;width:25.5pt;height:25.5pt;z-index:251657216;visibility:visible;mso-wrap-style:square;mso-width-percent:0;mso-height-percent:0;mso-wrap-distance-left:9pt;mso-wrap-distance-top:0;mso-wrap-distance-right:9pt;mso-wrap-distance-bottom:0;mso-position-horizontal:absolute;mso-position-horizontal-relative:text;mso-position-vertical:absolute;mso-position-vertical-relative:text;mso-width-percent:0;mso-height-percent:0;mso-width-relative:margin;mso-height-relative:margin;v-text-anchor:middle" o:gfxdata="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" filled="f" strokecolor="#c00000" strokeweight="1.5pt"/>
+              <v:oval w14:anchorId="54038A21" id="橢圓 5" o:spid="_x0000_s1026" style="position:absolute;margin-left:-5.25pt;margin-top:13.5pt;width:25.5pt;height:25.5pt;z-index:251657216;visibility:visible;mso-wrap-style:square;mso-width-percent:0;mso-height-percent:0;mso-wrap-distance-left:9pt;mso-wrap-distance-top:0;mso-wrap-distance-right:9pt;mso-wrap-distance-bottom:0;mso-position-horizontal:absolute;mso-position-horizontal-relative:text;mso-position-vertical:absolute;mso-position-vertical-relative:text;mso-width-percent:0;mso-height-percent:0;mso-width-relative:margin;mso-height-relative:margin;v-text-anchor:middle" o:gfxdata="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" filled="f" strokecolor="#c00000" strokeweight="1.5pt"/>
             </w:pict>
           </mc:Fallback>
         </mc:AlternateContent>
@@ -11216,7 +11216,7 @@
           </mc:Choice>
           <mc:Fallback>
             <w:pict>
-              <v:oval w14:anchorId="66AD28A2" id="橢圓 8" o:spid="_x0000_s1026" style="position:absolute;margin-left:-3.75pt;margin-top:12.25pt;width:25.5pt;height:25.5pt;z-index:251658240;visibility:visible;mso-wrap-style:square;mso-width-percent:0;mso-height-percent:0;mso-wrap-distance-left:9pt;mso-wrap-distance-top:0;mso-wrap-distance-right:9pt;mso-wrap-distance-bottom:0;mso-position-horizontal:absolute;mso-position-horizontal-relative:text;mso-position-vertical:absolute;mso-position-vertical-relative:text;mso-width-percent:0;mso-height-percent:0;mso-width-relative:margin;mso-height-relative:margin;v-text-anchor:middle" o:gfxdata="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" filled="f" strokecolor="#c00000" strokeweight="1.5pt"/>
+              <v:oval w14:anchorId="2AE282DC" id="橢圓 8" o:spid="_x0000_s1026" style="position:absolute;margin-left:-3.75pt;margin-top:12.25pt;width:25.5pt;height:25.5pt;z-index:251658240;visibility:visible;mso-wrap-style:square;mso-width-percent:0;mso-height-percent:0;mso-wrap-distance-left:9pt;mso-wrap-distance-top:0;mso-wrap-distance-right:9pt;mso-wrap-distance-bottom:0;mso-position-horizontal:absolute;mso-position-horizontal-relative:text;mso-position-vertical:absolute;mso-position-vertical-relative:text;mso-width-percent:0;mso-height-percent:0;mso-width-relative:margin;mso-height-relative:margin;v-text-anchor:middle" o:gfxdata="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" filled="f" strokecolor="#c00000" strokeweight="1.5pt"/>
             </w:pict>
           </mc:Fallback>
         </mc:AlternateContent>
@@ -11798,7 +11798,7 @@
         <w:spacing w:line="320" w:lineRule="exact"/>
         <w:ind w:leftChars="200" w:left="480"/>
         <w:rPr>
-          <w:rFonts w:ascii="Consolas" w:eastAsia="微軟正黑體" w:hAnsi="Consolas" w:hint="eastAsia"/>
+          <w:rFonts w:ascii="Consolas" w:eastAsia="微軟正黑體" w:hAnsi="Consolas"/>
         </w:rPr>
       </w:pPr>
     </w:p>
@@ -12990,11 +12990,9 @@
         <w:spacing w:line="320" w:lineRule="exact"/>
         <w:ind w:leftChars="200" w:left="480"/>
         <w:rPr>
-          <w:rFonts w:ascii="Consolas" w:eastAsia="微軟正黑體" w:hAnsi="Consolas" w:hint="eastAsia"/>
-        </w:rPr>
-      </w:pPr>
-      <w:bookmarkStart w:id="0" w:name="_GoBack"/>
-      <w:bookmarkEnd w:id="0"/>
+          <w:rFonts w:ascii="Consolas" w:eastAsia="微軟正黑體" w:hAnsi="Consolas"/>
+        </w:rPr>
+      </w:pPr>
     </w:p>
     <w:p>
       <w:pPr>
@@ -13120,26 +13118,44 @@
           <w:rFonts w:ascii="Consolas" w:eastAsia="微軟正黑體" w:hAnsi="Consolas"/>
         </w:rPr>
       </w:pPr>
-    </w:p>
-    <w:p>
-      <w:pPr>
-        <w:widowControl/>
-        <w:spacing w:line="320" w:lineRule="exact"/>
-        <w:ind w:leftChars="200" w:left="480"/>
-        <w:rPr>
-          <w:rFonts w:ascii="Consolas" w:eastAsia="微軟正黑體" w:hAnsi="Consolas"/>
-        </w:rPr>
-      </w:pPr>
-    </w:p>
-    <w:p>
-      <w:pPr>
-        <w:widowControl/>
-        <w:spacing w:line="320" w:lineRule="exact"/>
-        <w:ind w:leftChars="200" w:left="480"/>
-        <w:rPr>
-          <w:rFonts w:ascii="Consolas" w:eastAsia="微軟正黑體" w:hAnsi="Consolas"/>
-        </w:rPr>
-      </w:pPr>
+      <w:r>
+        <w:rPr>
+          <w:rFonts w:ascii="Consolas" w:eastAsia="微軟正黑體" w:hAnsi="Consolas"/>
+        </w:rPr>
+        <w:t>select ENAME, JOB, SAL * 12 as Year_SAL</w:t>
+      </w:r>
+    </w:p>
+    <w:p>
+      <w:pPr>
+        <w:widowControl/>
+        <w:spacing w:line="320" w:lineRule="exact"/>
+        <w:ind w:leftChars="200" w:left="480"/>
+        <w:rPr>
+          <w:rFonts w:ascii="Consolas" w:eastAsia="微軟正黑體" w:hAnsi="Consolas"/>
+        </w:rPr>
+      </w:pPr>
+      <w:r>
+        <w:rPr>
+          <w:rFonts w:ascii="Consolas" w:eastAsia="微軟正黑體" w:hAnsi="Consolas"/>
+        </w:rPr>
+        <w:t>from emp</w:t>
+      </w:r>
+    </w:p>
+    <w:p>
+      <w:pPr>
+        <w:widowControl/>
+        <w:spacing w:line="320" w:lineRule="exact"/>
+        <w:ind w:leftChars="200" w:left="480"/>
+        <w:rPr>
+          <w:rFonts w:ascii="Consolas" w:eastAsia="微軟正黑體" w:hAnsi="Consolas"/>
+        </w:rPr>
+      </w:pPr>
+      <w:r>
+        <w:rPr>
+          <w:rFonts w:ascii="Consolas" w:eastAsia="微軟正黑體" w:hAnsi="Consolas"/>
+        </w:rPr>
+        <w:t>order by SAL DESC;</w:t>
+      </w:r>
     </w:p>
     <w:p>
       <w:pPr>
@@ -13252,6 +13268,60 @@
           <w:rFonts w:ascii="Consolas" w:eastAsia="微軟正黑體" w:hAnsi="Consolas"/>
         </w:rPr>
       </w:pPr>
+      <w:r>
+        <w:rPr>
+          <w:rFonts w:ascii="Consolas" w:eastAsia="微軟正黑體" w:hAnsi="Consolas"/>
+        </w:rPr>
+        <w:t>select emp.ENAME, emp.JOB, emp.SAL, salgrade.GRADE</w:t>
+      </w:r>
+    </w:p>
+    <w:p>
+      <w:pPr>
+        <w:widowControl/>
+        <w:spacing w:line="320" w:lineRule="exact"/>
+        <w:ind w:leftChars="200" w:left="480"/>
+        <w:rPr>
+          <w:rFonts w:ascii="Consolas" w:eastAsia="微軟正黑體" w:hAnsi="Consolas"/>
+        </w:rPr>
+      </w:pPr>
+      <w:r>
+        <w:rPr>
+          <w:rFonts w:ascii="Consolas" w:eastAsia="微軟正黑體" w:hAnsi="Consolas"/>
+        </w:rPr>
+        <w:t>from emp</w:t>
+      </w:r>
+    </w:p>
+    <w:p>
+      <w:pPr>
+        <w:widowControl/>
+        <w:spacing w:line="320" w:lineRule="exact"/>
+        <w:ind w:leftChars="200" w:left="480"/>
+        <w:rPr>
+          <w:rFonts w:ascii="Consolas" w:eastAsia="微軟正黑體" w:hAnsi="Consolas"/>
+        </w:rPr>
+      </w:pPr>
+      <w:r>
+        <w:rPr>
+          <w:rFonts w:ascii="Consolas" w:eastAsia="微軟正黑體" w:hAnsi="Consolas"/>
+        </w:rPr>
+        <w:t>join salgrade on emp.SAL between salgrade.LOSAL and salgrade.HISAL</w:t>
+      </w:r>
+    </w:p>
+    <w:p>
+      <w:pPr>
+        <w:widowControl/>
+        <w:spacing w:line="320" w:lineRule="exact"/>
+        <w:ind w:leftChars="200" w:left="480"/>
+        <w:rPr>
+          <w:rFonts w:ascii="Consolas" w:eastAsia="微軟正黑體" w:hAnsi="Consolas"/>
+        </w:rPr>
+      </w:pPr>
+      <w:r>
+        <w:rPr>
+          <w:rFonts w:ascii="Consolas" w:eastAsia="微軟正黑體" w:hAnsi="Consolas"/>
+        </w:rPr>
+        <w:t>where salgrade.GRADE = 4 ;</w:t>
+      </w:r>
     </w:p>
     <w:p>
       <w:pPr>
@@ -13388,6 +13458,60 @@
           <w:rFonts w:ascii="Consolas" w:eastAsia="微軟正黑體" w:hAnsi="Consolas"/>
         </w:rPr>
       </w:pPr>
+      <w:r>
+        <w:rPr>
+          <w:rFonts w:ascii="Consolas" w:eastAsia="微軟正黑體" w:hAnsi="Consolas"/>
+        </w:rPr>
+        <w:t>select emp.ENAME, emp.JOB, (emp.SAL + IFNULL(emp.COMM , 0 )) as TOTAL_INCOME, salgrade.GRADE</w:t>
+      </w:r>
+    </w:p>
+    <w:p>
+      <w:pPr>
+        <w:widowControl/>
+        <w:spacing w:line="320" w:lineRule="exact"/>
+        <w:ind w:leftChars="200" w:left="480"/>
+        <w:rPr>
+          <w:rFonts w:ascii="Consolas" w:eastAsia="微軟正黑體" w:hAnsi="Consolas"/>
+        </w:rPr>
+      </w:pPr>
+      <w:r>
+        <w:rPr>
+          <w:rFonts w:ascii="Consolas" w:eastAsia="微軟正黑體" w:hAnsi="Consolas"/>
+        </w:rPr>
+        <w:t>from emp</w:t>
+      </w:r>
+    </w:p>
+    <w:p>
+      <w:pPr>
+        <w:widowControl/>
+        <w:spacing w:line="320" w:lineRule="exact"/>
+        <w:ind w:leftChars="200" w:left="480"/>
+        <w:rPr>
+          <w:rFonts w:ascii="Consolas" w:eastAsia="微軟正黑體" w:hAnsi="Consolas"/>
+        </w:rPr>
+      </w:pPr>
+      <w:r>
+        <w:rPr>
+          <w:rFonts w:ascii="Consolas" w:eastAsia="微軟正黑體" w:hAnsi="Consolas"/>
+        </w:rPr>
+        <w:t>join salgrade on emp.SAL between salgrade.LOSAL and salgrade.HISAL</w:t>
+      </w:r>
+    </w:p>
+    <w:p>
+      <w:pPr>
+        <w:widowControl/>
+        <w:spacing w:line="320" w:lineRule="exact"/>
+        <w:ind w:leftChars="200" w:left="480"/>
+        <w:rPr>
+          <w:rFonts w:ascii="Consolas" w:eastAsia="微軟正黑體" w:hAnsi="Consolas"/>
+        </w:rPr>
+      </w:pPr>
+      <w:r>
+        <w:rPr>
+          <w:rFonts w:ascii="Consolas" w:eastAsia="微軟正黑體" w:hAnsi="Consolas"/>
+        </w:rPr>
+        <w:t>where salgrade.GRADE = 2 ;</w:t>
+      </w:r>
     </w:p>
     <w:p>
       <w:pPr>
@@ -13488,34 +13612,90 @@
           <w:rFonts w:ascii="Consolas" w:eastAsia="微軟正黑體" w:hAnsi="Consolas"/>
         </w:rPr>
       </w:pPr>
-    </w:p>
-    <w:p>
-      <w:pPr>
-        <w:widowControl/>
-        <w:spacing w:line="320" w:lineRule="exact"/>
-        <w:ind w:leftChars="200" w:left="480"/>
-        <w:rPr>
-          <w:rFonts w:ascii="Consolas" w:eastAsia="微軟正黑體" w:hAnsi="Consolas"/>
-        </w:rPr>
-      </w:pPr>
-    </w:p>
-    <w:p>
-      <w:pPr>
-        <w:widowControl/>
-        <w:spacing w:line="320" w:lineRule="exact"/>
-        <w:ind w:leftChars="200" w:left="480"/>
-        <w:rPr>
-          <w:rFonts w:ascii="Consolas" w:eastAsia="微軟正黑體" w:hAnsi="Consolas"/>
-        </w:rPr>
-      </w:pPr>
-    </w:p>
-    <w:p>
-      <w:pPr>
-        <w:widowControl/>
-        <w:spacing w:line="320" w:lineRule="exact"/>
-        <w:ind w:leftChars="200" w:left="480"/>
-        <w:rPr>
-          <w:rFonts w:ascii="Consolas" w:eastAsia="微軟正黑體" w:hAnsi="Consolas" w:hint="eastAsia"/>
+      <w:r>
+        <w:rPr>
+          <w:rFonts w:ascii="Consolas" w:eastAsia="微軟正黑體" w:hAnsi="Consolas"/>
+        </w:rPr>
+        <w:t>select DEPTNO, ENAME, JOB, SAL</w:t>
+      </w:r>
+    </w:p>
+    <w:p>
+      <w:pPr>
+        <w:widowControl/>
+        <w:spacing w:line="320" w:lineRule="exact"/>
+        <w:ind w:leftChars="200" w:left="480"/>
+        <w:rPr>
+          <w:rFonts w:ascii="Consolas" w:eastAsia="微軟正黑體" w:hAnsi="Consolas"/>
+        </w:rPr>
+      </w:pPr>
+      <w:r>
+        <w:rPr>
+          <w:rFonts w:ascii="Consolas" w:eastAsia="微軟正黑體" w:hAnsi="Consolas"/>
+        </w:rPr>
+        <w:t>from emp</w:t>
+      </w:r>
+    </w:p>
+    <w:p>
+      <w:pPr>
+        <w:widowControl/>
+        <w:spacing w:line="320" w:lineRule="exact"/>
+        <w:ind w:leftChars="200" w:left="480"/>
+        <w:rPr>
+          <w:rFonts w:ascii="Consolas" w:eastAsia="微軟正黑體" w:hAnsi="Consolas"/>
+        </w:rPr>
+      </w:pPr>
+      <w:r>
+        <w:rPr>
+          <w:rFonts w:ascii="Consolas" w:eastAsia="微軟正黑體" w:hAnsi="Consolas"/>
+        </w:rPr>
+        <w:t>join salgrade on emp.SAL between salgrade.LOSAL and salgrade.HISAL</w:t>
+      </w:r>
+    </w:p>
+    <w:p>
+      <w:pPr>
+        <w:widowControl/>
+        <w:spacing w:line="320" w:lineRule="exact"/>
+        <w:ind w:leftChars="200" w:left="480"/>
+        <w:rPr>
+          <w:rFonts w:ascii="Consolas" w:eastAsia="微軟正黑體" w:hAnsi="Consolas"/>
+        </w:rPr>
+      </w:pPr>
+      <w:r>
+        <w:rPr>
+          <w:rFonts w:ascii="Consolas" w:eastAsia="微軟正黑體" w:hAnsi="Consolas"/>
+        </w:rPr>
+        <w:t>where salgrade.GRADE = 2;</w:t>
+      </w:r>
+    </w:p>
+    <w:p>
+      <w:pPr>
+        <w:widowControl/>
+        <w:spacing w:line="320" w:lineRule="exact"/>
+        <w:ind w:leftChars="200" w:left="480"/>
+        <w:rPr>
+          <w:rFonts w:ascii="Consolas" w:eastAsia="微軟正黑體" w:hAnsi="Consolas"/>
+        </w:rPr>
+      </w:pPr>
+      <w:bookmarkStart w:id="0" w:name="_GoBack"/>
+      <w:bookmarkEnd w:id="0"/>
+    </w:p>
+    <w:p>
+      <w:pPr>
+        <w:widowControl/>
+        <w:spacing w:line="320" w:lineRule="exact"/>
+        <w:ind w:leftChars="200" w:left="480"/>
+        <w:rPr>
+          <w:rFonts w:ascii="Consolas" w:eastAsia="微軟正黑體" w:hAnsi="Consolas"/>
+        </w:rPr>
+      </w:pPr>
+    </w:p>
+    <w:p>
+      <w:pPr>
+        <w:widowControl/>
+        <w:spacing w:line="320" w:lineRule="exact"/>
+        <w:ind w:leftChars="200" w:left="480"/>
+        <w:rPr>
+          <w:rFonts w:ascii="Consolas" w:eastAsia="微軟正黑體" w:hAnsi="Consolas"/>
         </w:rPr>
       </w:pPr>
     </w:p>
